--- a/Ct4029.docx
+++ b/Ct4029.docx
@@ -1621,85 +1621,125 @@
       <w:bookmarkEnd w:id="0"/>
     </w:p>
     <w:p>
-      <w:r>
-        <w:t xml:space="preserve">I have been tasked with developing a secure marketing application </w:t>
-      </w:r>
-      <w:r>
-        <w:t>with a graphical user interface that involves</w:t>
-      </w:r>
-      <w:r>
-        <w:t xml:space="preserve"> the use of</w:t>
-      </w:r>
-      <w:r>
+      <w:pPr>
+        <w:rPr>
+          <w:i/>
+        </w:rPr>
+      </w:pPr>
+      <w:bookmarkStart w:id="1" w:name="_Toc147417456"/>
+      <w:r>
+        <w:t xml:space="preserve">The Secure Marketing Application project challenges me to create a software application that embodies several </w:t>
+      </w:r>
+      <w:r>
+        <w:t>vital</w:t>
+      </w:r>
+      <w:r>
+        <w:t xml:space="preserve"> features. This application aims to deliver a user-friendly graphical interface, robust user authentication, QR code functionality, and a secure SQLite database. It is </w:t>
+      </w:r>
+      <w:r>
+        <w:t>centred</w:t>
+      </w:r>
+      <w:r>
+        <w:t xml:space="preserve"> on empowering users to explore marketing promotions, access additional information through QR code scanning, and securely manage their interactions with promotions.</w:t>
+      </w:r>
+      <w:r>
+        <w:rPr>
+          <w:i/>
+        </w:rPr>
         <w:t xml:space="preserve"> </w:t>
       </w:r>
-      <w:r>
-        <w:t xml:space="preserve">SQLite databases, </w:t>
-      </w:r>
-      <w:r>
-        <w:t>QR codes</w:t>
-      </w:r>
-      <w:r>
-        <w:t xml:space="preserve"> and certain security features that will prevent SQL Injections</w:t>
-      </w:r>
-      <w:r>
-        <w:t>. The</w:t>
-      </w:r>
-      <w:r>
-        <w:t xml:space="preserve"> system </w:t>
-      </w:r>
-      <w:r>
-        <w:t>should allow viewers to access promotions via</w:t>
+    </w:p>
+    <w:p>
+      <w:pPr>
+        <w:rPr>
+          <w:i/>
+        </w:rPr>
+      </w:pPr>
+      <w:r>
+        <w:t>My core focus is designing and developing a practical, secure, and user-centric marketing application that aligns with the project's outlined requirements. This introduction sets the stage for a thorough exploration of the design, implementation, testing, and conclusion of this Secure Marketing Application.</w:t>
+      </w:r>
+    </w:p>
+    <w:p>
+      <w:pPr>
+        <w:pStyle w:val="Heading1"/>
+      </w:pPr>
+      <w:r>
+        <w:t>Design of the System</w:t>
+      </w:r>
+      <w:bookmarkEnd w:id="1"/>
+    </w:p>
+    <w:p>
+      <w:r>
+        <w:t>Regarding</w:t>
+      </w:r>
+      <w:r>
+        <w:t xml:space="preserve"> the logic and functionality of the </w:t>
+      </w:r>
+      <w:r>
+        <w:t>program</w:t>
+      </w:r>
+      <w:r>
+        <w:t xml:space="preserve"> itself.</w:t>
+      </w:r>
+      <w:r>
+        <w:t xml:space="preserve"> My</w:t>
+      </w:r>
+      <w:r>
+        <w:t xml:space="preserve"> approach would be having individual pages</w:t>
+      </w:r>
+      <w:r>
+        <w:t xml:space="preserve"> containing GUI</w:t>
       </w:r>
       <w:r>
         <w:t xml:space="preserve"> </w:t>
       </w:r>
       <w:r>
-        <w:t>QR</w:t>
-      </w:r>
-      <w:r>
-        <w:t xml:space="preserve"> codes </w:t>
-      </w:r>
-      <w:r>
-        <w:t xml:space="preserve">and </w:t>
-      </w:r>
-      <w:r>
-        <w:t>display additional information</w:t>
-      </w:r>
-      <w:r>
-        <w:t xml:space="preserve"> about the promotions</w:t>
+        <w:t>that are</w:t>
+      </w:r>
+      <w:r>
+        <w:t xml:space="preserve"> most likely</w:t>
+      </w:r>
+      <w:r>
+        <w:t xml:space="preserve"> </w:t>
+      </w:r>
+      <w:r>
+        <w:t xml:space="preserve">classes and then </w:t>
+      </w:r>
+      <w:r>
+        <w:t>having</w:t>
+      </w:r>
+      <w:r>
+        <w:t xml:space="preserve"> a waterfall data flow pushing each class onto each other with appropriate data as necessary.</w:t>
+      </w:r>
+      <w:r>
+        <w:t xml:space="preserve"> This data might include passwords or emails so the user can hypothetically go from registering to logging in</w:t>
+      </w:r>
+      <w:r>
+        <w:t xml:space="preserve">. This will be done with </w:t>
+      </w:r>
+      <w:r>
+        <w:t>an</w:t>
+      </w:r>
+      <w:r>
+        <w:t xml:space="preserve"> SQL command gathering this information from our set databases</w:t>
       </w:r>
       <w:r>
         <w:t>.</w:t>
       </w:r>
-      <w:r>
-        <w:t xml:space="preserve"> In addition to this business accounts are going to need to be able to add information and upload their own QR codes for their promotions</w:t>
-      </w:r>
-      <w:r>
-        <w:t>.</w:t>
-      </w:r>
-      <w:r>
-        <w:t xml:space="preserve"> </w:t>
-      </w:r>
-      <w:r>
-        <w:t xml:space="preserve">The objectives of this report are fourfold: firstly, to provide a comprehensive account of the design and specification of the Secure Marketing Application, </w:t>
-      </w:r>
-      <w:r>
-        <w:t>emphasising</w:t>
-      </w:r>
-      <w:r>
-        <w:t xml:space="preserve"> the chosen design pattern and its rationale; secondly, to document the software development process, showcasing the practical application of Python and programming concepts; thirdly, to outline the testing process, covering test case creation and results analysis; and finally, to prepare a 5-minute video demonstration illustrating the application's functionality. The scope encompasses in-depth discussions on design choices, coding practices, testing strategies, and video demonstration content. </w:t>
-      </w:r>
-    </w:p>
-    <w:p>
-      <w:pPr>
-        <w:pStyle w:val="Heading1"/>
-      </w:pPr>
-      <w:bookmarkStart w:id="1" w:name="_Toc147417456"/>
-      <w:r>
-        <w:t>Design of the System</w:t>
-      </w:r>
-      <w:bookmarkEnd w:id="1"/>
+    </w:p>
+    <w:p/>
+    <w:p/>
+    <w:p>
+      <w:pPr>
+        <w:pStyle w:val="ListParagraph"/>
+        <w:numPr>
+          <w:ilvl w:val="0"/>
+          <w:numId w:val="2"/>
+        </w:numPr>
+      </w:pPr>
+      <w:r>
+        <w:t>GUI Design and Wireframes</w:t>
+      </w:r>
     </w:p>
     <w:p>
       <w:pPr>
@@ -1709,7 +1749,7 @@
         </w:numPr>
       </w:pPr>
       <w:r>
-        <w:t>Overall System Architecture</w:t>
+        <w:t>User Authentication Design</w:t>
       </w:r>
     </w:p>
     <w:p>
@@ -1720,7 +1760,7 @@
         </w:numPr>
       </w:pPr>
       <w:r>
-        <w:t>GUI Design and Wireframes</w:t>
+        <w:t>QR Code Generation and Scanning</w:t>
       </w:r>
     </w:p>
     <w:p>
@@ -1731,7 +1771,7 @@
         </w:numPr>
       </w:pPr>
       <w:r>
-        <w:t>User Authentication Design</w:t>
+        <w:t>SQLite Database Structure</w:t>
       </w:r>
     </w:p>
     <w:p>
@@ -1742,7 +1782,7 @@
         </w:numPr>
       </w:pPr>
       <w:r>
-        <w:t>QR Code Generation and Scanning</w:t>
+        <w:t>Implementation Logic</w:t>
       </w:r>
     </w:p>
     <w:p>
@@ -1753,8 +1793,19 @@
         </w:numPr>
       </w:pPr>
       <w:r>
-        <w:t>SQLite Database Structure</w:t>
-      </w:r>
+        <w:lastRenderedPageBreak/>
+        <w:t>Code Snippets, Diagrams, Screenshots</w:t>
+      </w:r>
+    </w:p>
+    <w:p>
+      <w:pPr>
+        <w:pStyle w:val="Heading1"/>
+      </w:pPr>
+      <w:bookmarkStart w:id="2" w:name="_Toc147417457"/>
+      <w:r>
+        <w:t>Testing the System</w:t>
+      </w:r>
+      <w:bookmarkEnd w:id="2"/>
     </w:p>
     <w:p>
       <w:pPr>
@@ -1764,7 +1815,7 @@
         </w:numPr>
       </w:pPr>
       <w:r>
-        <w:t>Implementation Logic</w:t>
+        <w:t>Test Cases and Test Scenarios</w:t>
       </w:r>
     </w:p>
     <w:p>
@@ -1775,18 +1826,8 @@
         </w:numPr>
       </w:pPr>
       <w:r>
-        <w:t>Code Snippets, Diagrams, Screenshots</w:t>
-      </w:r>
-    </w:p>
-    <w:p>
-      <w:pPr>
-        <w:pStyle w:val="Heading1"/>
-      </w:pPr>
-      <w:bookmarkStart w:id="2" w:name="_Toc147417457"/>
-      <w:r>
-        <w:t>Testing the System</w:t>
-      </w:r>
-      <w:bookmarkEnd w:id="2"/>
+        <w:t>Test Results</w:t>
+      </w:r>
     </w:p>
     <w:p>
       <w:pPr>
@@ -1796,7 +1837,7 @@
         </w:numPr>
       </w:pPr>
       <w:r>
-        <w:t>Test Cases and Test Scenarios</w:t>
+        <w:t>Discussion on Failed Tests</w:t>
       </w:r>
     </w:p>
     <w:p>
@@ -1807,9 +1848,18 @@
         </w:numPr>
       </w:pPr>
       <w:r>
-        <w:lastRenderedPageBreak/>
-        <w:t>Test Results</w:t>
-      </w:r>
+        <w:t>Test Coverage Evaluation</w:t>
+      </w:r>
+    </w:p>
+    <w:p>
+      <w:pPr>
+        <w:pStyle w:val="Heading1"/>
+      </w:pPr>
+      <w:bookmarkStart w:id="3" w:name="_Toc147417458"/>
+      <w:r>
+        <w:t>Conclusion</w:t>
+      </w:r>
+      <w:bookmarkEnd w:id="3"/>
     </w:p>
     <w:p>
       <w:pPr>
@@ -1819,7 +1869,7 @@
         </w:numPr>
       </w:pPr>
       <w:r>
-        <w:t>Discussion on Failed Tests</w:t>
+        <w:t>Summary of Achievements</w:t>
       </w:r>
     </w:p>
     <w:p>
@@ -1830,18 +1880,8 @@
         </w:numPr>
       </w:pPr>
       <w:r>
-        <w:t>Test Coverage Evaluation</w:t>
-      </w:r>
-    </w:p>
-    <w:p>
-      <w:pPr>
-        <w:pStyle w:val="Heading1"/>
-      </w:pPr>
-      <w:bookmarkStart w:id="3" w:name="_Toc147417458"/>
-      <w:r>
-        <w:t>Conclusion</w:t>
-      </w:r>
-      <w:bookmarkEnd w:id="3"/>
+        <w:t>Lessons Learned</w:t>
+      </w:r>
     </w:p>
     <w:p>
       <w:pPr>
@@ -1851,8 +1891,18 @@
         </w:numPr>
       </w:pPr>
       <w:r>
-        <w:t>Summary of Achievements</w:t>
-      </w:r>
+        <w:t>Future Enhancements</w:t>
+      </w:r>
+    </w:p>
+    <w:p>
+      <w:pPr>
+        <w:pStyle w:val="Heading1"/>
+      </w:pPr>
+      <w:bookmarkStart w:id="4" w:name="_Toc147417459"/>
+      <w:r>
+        <w:t>References</w:t>
+      </w:r>
+      <w:bookmarkEnd w:id="4"/>
     </w:p>
     <w:p>
       <w:pPr>
@@ -1862,8 +1912,143 @@
         </w:numPr>
       </w:pPr>
       <w:r>
-        <w:t>Lessons Learned</w:t>
-      </w:r>
+        <w:t>Academic Sources, Journals, Books, and Websites Used</w:t>
+      </w:r>
+    </w:p>
+    <w:p>
+      <w:pPr>
+        <w:pStyle w:val="Heading1"/>
+      </w:pPr>
+      <w:bookmarkStart w:id="5" w:name="_Toc147417460"/>
+      <w:r>
+        <w:t>Appendices</w:t>
+      </w:r>
+      <w:bookmarkEnd w:id="5"/>
+    </w:p>
+    <w:p>
+      <w:pPr>
+        <w:pStyle w:val="Heading1"/>
+      </w:pPr>
+      <w:bookmarkStart w:id="6" w:name="_Toc147417461"/>
+      <w:r>
+        <w:t>Appendix</w:t>
+      </w:r>
+      <w:r>
+        <w:t>:</w:t>
+      </w:r>
+      <w:r>
+        <w:t xml:space="preserve"> </w:t>
+      </w:r>
+      <w:r>
+        <w:t>User Guide</w:t>
+      </w:r>
+      <w:bookmarkEnd w:id="6"/>
+    </w:p>
+    <w:p>
+      <w:pPr>
+        <w:numPr>
+          <w:ilvl w:val="2"/>
+          <w:numId w:val="1"/>
+        </w:numPr>
+      </w:pPr>
+      <w:r>
+        <w:t>Instructions for Registration</w:t>
+      </w:r>
+    </w:p>
+    <w:p>
+      <w:pPr>
+        <w:numPr>
+          <w:ilvl w:val="2"/>
+          <w:numId w:val="1"/>
+        </w:numPr>
+      </w:pPr>
+      <w:r>
+        <w:t>Viewing Promotions</w:t>
+      </w:r>
+    </w:p>
+    <w:p>
+      <w:pPr>
+        <w:numPr>
+          <w:ilvl w:val="2"/>
+          <w:numId w:val="1"/>
+        </w:numPr>
+      </w:pPr>
+      <w:r>
+        <w:t>Generating and Scanning QR Codes</w:t>
+      </w:r>
+    </w:p>
+    <w:p>
+      <w:pPr>
+        <w:numPr>
+          <w:ilvl w:val="2"/>
+          <w:numId w:val="1"/>
+        </w:numPr>
+      </w:pPr>
+      <w:r>
+        <w:t>Tracking Interactions with Promotions</w:t>
+      </w:r>
+    </w:p>
+    <w:p>
+      <w:pPr>
+        <w:pStyle w:val="Heading1"/>
+      </w:pPr>
+      <w:bookmarkStart w:id="7" w:name="_Toc147417462"/>
+      <w:r>
+        <w:lastRenderedPageBreak/>
+        <w:t>Appendix 2: Source Code</w:t>
+      </w:r>
+      <w:bookmarkEnd w:id="7"/>
+    </w:p>
+    <w:p>
+      <w:pPr>
+        <w:numPr>
+          <w:ilvl w:val="2"/>
+          <w:numId w:val="1"/>
+        </w:numPr>
+      </w:pPr>
+      <w:r>
+        <w:t>GUI Code</w:t>
+      </w:r>
+    </w:p>
+    <w:p>
+      <w:pPr>
+        <w:numPr>
+          <w:ilvl w:val="2"/>
+          <w:numId w:val="1"/>
+        </w:numPr>
+      </w:pPr>
+      <w:r>
+        <w:t>SQLite Database Code</w:t>
+      </w:r>
+    </w:p>
+    <w:p>
+      <w:pPr>
+        <w:pStyle w:val="Heading1"/>
+      </w:pPr>
+      <w:r>
+        <w:t>Appendix 3: Test Suites</w:t>
+      </w:r>
+    </w:p>
+    <w:p>
+      <w:pPr>
+        <w:numPr>
+          <w:ilvl w:val="2"/>
+          <w:numId w:val="1"/>
+        </w:numPr>
+      </w:pPr>
+      <w:r>
+        <w:t>Detailed Test Cases and Scenarios</w:t>
+      </w:r>
+    </w:p>
+    <w:p>
+      <w:pPr>
+        <w:pStyle w:val="Heading1"/>
+      </w:pPr>
+      <w:bookmarkStart w:id="8" w:name="_Toc147417463"/>
+      <w:r>
+        <w:t>Video Demonstration</w:t>
+      </w:r>
+      <w:bookmarkEnd w:id="8"/>
     </w:p>
     <w:p>
       <w:pPr>
@@ -1873,182 +2058,7 @@
         </w:numPr>
       </w:pPr>
       <w:r>
-        <w:t>Future Enhancements</w:t>
-      </w:r>
-    </w:p>
-    <w:p>
-      <w:pPr>
-        <w:pStyle w:val="Heading1"/>
-      </w:pPr>
-      <w:bookmarkStart w:id="4" w:name="_Toc147417459"/>
-      <w:r>
-        <w:t>References</w:t>
-      </w:r>
-      <w:bookmarkEnd w:id="4"/>
-    </w:p>
-    <w:p>
-      <w:pPr>
-        <w:numPr>
-          <w:ilvl w:val="1"/>
-          <w:numId w:val="1"/>
-        </w:numPr>
-      </w:pPr>
-      <w:r>
-        <w:t>Academic Sources, Journals, Books, and Websites Used</w:t>
-      </w:r>
-    </w:p>
-    <w:p>
-      <w:pPr>
-        <w:pStyle w:val="Heading1"/>
-      </w:pPr>
-      <w:bookmarkStart w:id="5" w:name="_Toc147417460"/>
-      <w:r>
-        <w:t>Appendices</w:t>
-      </w:r>
-      <w:bookmarkEnd w:id="5"/>
-    </w:p>
-    <w:p>
-      <w:pPr>
-        <w:pStyle w:val="Heading1"/>
-      </w:pPr>
-      <w:bookmarkStart w:id="6" w:name="_Toc147417461"/>
-      <w:r>
-        <w:t>Appendix</w:t>
-      </w:r>
-      <w:r>
-        <w:t>:</w:t>
-      </w:r>
-      <w:r>
-        <w:t xml:space="preserve"> </w:t>
-      </w:r>
-      <w:r>
-        <w:t>User Guide</w:t>
-      </w:r>
-      <w:bookmarkEnd w:id="6"/>
-    </w:p>
-    <w:p>
-      <w:pPr>
-        <w:numPr>
-          <w:ilvl w:val="2"/>
-          <w:numId w:val="1"/>
-        </w:numPr>
-      </w:pPr>
-      <w:r>
-        <w:t>Instructions for Registration</w:t>
-      </w:r>
-    </w:p>
-    <w:p>
-      <w:pPr>
-        <w:numPr>
-          <w:ilvl w:val="2"/>
-          <w:numId w:val="1"/>
-        </w:numPr>
-      </w:pPr>
-      <w:r>
-        <w:t>Viewing Promotions</w:t>
-      </w:r>
-    </w:p>
-    <w:p>
-      <w:pPr>
-        <w:numPr>
-          <w:ilvl w:val="2"/>
-          <w:numId w:val="1"/>
-        </w:numPr>
-      </w:pPr>
-      <w:r>
-        <w:t>Generating and Scanning QR Codes</w:t>
-      </w:r>
-    </w:p>
-    <w:p>
-      <w:pPr>
-        <w:numPr>
-          <w:ilvl w:val="2"/>
-          <w:numId w:val="1"/>
-        </w:numPr>
-      </w:pPr>
-      <w:r>
-        <w:t>Tracking Interactions with Promotions</w:t>
-      </w:r>
-    </w:p>
-    <w:p>
-      <w:pPr>
-        <w:pStyle w:val="Heading1"/>
-      </w:pPr>
-      <w:bookmarkStart w:id="7" w:name="_Toc147417462"/>
-      <w:r>
-        <w:t>Appendix 2: Source Code</w:t>
-      </w:r>
-      <w:bookmarkEnd w:id="7"/>
-    </w:p>
-    <w:p>
-      <w:pPr>
-        <w:numPr>
-          <w:ilvl w:val="2"/>
-          <w:numId w:val="1"/>
-        </w:numPr>
-      </w:pPr>
-      <w:r>
-        <w:t>GUI Code</w:t>
-      </w:r>
-    </w:p>
-    <w:p>
-      <w:pPr>
-        <w:numPr>
-          <w:ilvl w:val="2"/>
-          <w:numId w:val="1"/>
-        </w:numPr>
-      </w:pPr>
-      <w:r>
-        <w:t>SQLite Database Code</w:t>
-      </w:r>
-    </w:p>
-    <w:p>
-      <w:pPr>
-        <w:pStyle w:val="Heading1"/>
-      </w:pPr>
-      <w:r>
-        <w:lastRenderedPageBreak/>
-        <w:t>Appendix 3: Test Suites</w:t>
-      </w:r>
-    </w:p>
-    <w:p>
-      <w:pPr>
-        <w:numPr>
-          <w:ilvl w:val="2"/>
-          <w:numId w:val="1"/>
-        </w:numPr>
-      </w:pPr>
-      <w:r>
-        <w:t>Detailed Test Cases and Scenarios</w:t>
-      </w:r>
-    </w:p>
-    <w:p>
-      <w:pPr>
-        <w:pStyle w:val="Heading1"/>
-      </w:pPr>
-      <w:bookmarkStart w:id="8" w:name="_Toc147417463"/>
-      <w:r>
-        <w:t>Video Demonstration</w:t>
-      </w:r>
-      <w:bookmarkEnd w:id="8"/>
-    </w:p>
-    <w:p>
-      <w:pPr>
-        <w:numPr>
-          <w:ilvl w:val="1"/>
-          <w:numId w:val="1"/>
-        </w:numPr>
-      </w:pPr>
-      <w:r>
-        <w:t xml:space="preserve">Link or </w:t>
-      </w:r>
-      <w:proofErr w:type="gramStart"/>
-      <w:r>
-        <w:t>Embed</w:t>
-      </w:r>
-      <w:proofErr w:type="gramEnd"/>
-      <w:r>
-        <w:t xml:space="preserve"> the </w:t>
+        <w:t xml:space="preserve">Link or Embed the </w:t>
       </w:r>
       <w:r>
         <w:t>5-minute</w:t>
@@ -2123,6 +2133,119 @@
 <file path=word/numbering.xml><?xml version="1.0" encoding="utf-8"?>
 <w:numbering xmlns:wpc="http://schemas.microsoft.com/office/word/2010/wordprocessingCanvas" xmlns:cx="http://schemas.microsoft.com/office/drawing/2014/chartex" xmlns:cx1="http://schemas.microsoft.com/office/drawing/2015/9/8/chartex" xmlns:cx2="http://schemas.microsoft.com/office/drawing/2015/10/21/chartex" xmlns:cx3="http://schemas.microsoft.com/office/drawing/2016/5/9/chartex" xmlns:cx4="http://schemas.microsoft.com/office/drawing/2016/5/10/chartex" xmlns:cx5="http://schemas.microsoft.com/office/drawing/2016/5/11/chartex" xmlns:cx6="http://schemas.microsoft.com/office/drawing/2016/5/12/chartex" xmlns:cx7="http://schemas.microsoft.com/office/drawing/2016/5/13/chartex" xmlns:cx8="http://schemas.microsoft.com/office/drawing/2016/5/14/chartex" xmlns:mc="http://schemas.openxmlformats.org/markup-compatibility/2006" xmlns:aink="http://schemas.microsoft.com/office/drawing/2016/ink" xmlns:am3d="http://schemas.microsoft.com/office/drawing/2017/model3d" xmlns:o="urn:schemas-microsoft-com:office:office" xmlns:oel="http://schemas.microsoft.com/office/2019/extlst" xmlns:r="http://schemas.openxmlformats.org/officeDocument/2006/relationships" xmlns:m="http://schemas.openxmlformats.org/officeDocument/2006/math" xmlns:v="urn:schemas-microsoft-com:vml" xmlns:wp14="http://schemas.microsoft.com/office/word/2010/wordprocessingDrawing" xmlns:wp="http://schemas.openxmlformats.org/drawingml/2006/wordprocessingDrawing" xmlns:w10="urn:schemas-microsoft-com:office:word" xmlns:w="http://schemas.openxmlformats.org/wordprocessingml/2006/main" xmlns:w14="http://schemas.microsoft.com/office/word/2010/wordml" xmlns:w15="http://schemas.microsoft.com/office/word/2012/wordml" xmlns:w16cex="http://schemas.microsoft.com/office/word/2018/wordml/cex" xmlns:w16cid="http://schemas.microsoft.com/office/word/2016/wordml/cid" xmlns:w16="http://schemas.microsoft.com/office/word/2018/wordml" xmlns:w16sdtdh="http://schemas.microsoft.com/office/word/2020/wordml/sdtdatahash" xmlns:w16se="http://schemas.microsoft.com/office/word/2015/wordml/symex" xmlns:wpg="http://schemas.microsoft.com/office/word/2010/wordprocessingGroup" xmlns:wpi="http://schemas.microsoft.com/office/word/2010/wordprocessingInk" xmlns:wne="http://schemas.microsoft.com/office/word/2006/wordml" xmlns:wps="http://schemas.microsoft.com/office/word/2010/wordprocessingShape" mc:Ignorable="w14 w15 w16se w16cid w16 w16cex w16sdtdh wp14">
   <w:abstractNum w:abstractNumId="0" w15:restartNumberingAfterBreak="0">
+    <w:nsid w:val="03AF0B4A"/>
+    <w:multiLevelType w:val="hybridMultilevel"/>
+    <w:tmpl w:val="78584FB4"/>
+    <w:lvl w:ilvl="0" w:tplc="08090001">
+      <w:start w:val="1"/>
+      <w:numFmt w:val="bullet"/>
+      <w:lvlText w:val=""/>
+      <w:lvlJc w:val="left"/>
+      <w:pPr>
+        <w:ind w:left="2160" w:hanging="360"/>
+      </w:pPr>
+      <w:rPr>
+        <w:rFonts w:ascii="Symbol" w:hAnsi="Symbol" w:hint="default"/>
+      </w:rPr>
+    </w:lvl>
+    <w:lvl w:ilvl="1" w:tplc="08090003" w:tentative="1">
+      <w:start w:val="1"/>
+      <w:numFmt w:val="bullet"/>
+      <w:lvlText w:val="o"/>
+      <w:lvlJc w:val="left"/>
+      <w:pPr>
+        <w:ind w:left="2880" w:hanging="360"/>
+      </w:pPr>
+      <w:rPr>
+        <w:rFonts w:ascii="Courier New" w:hAnsi="Courier New" w:cs="Courier New" w:hint="default"/>
+      </w:rPr>
+    </w:lvl>
+    <w:lvl w:ilvl="2" w:tplc="08090005" w:tentative="1">
+      <w:start w:val="1"/>
+      <w:numFmt w:val="bullet"/>
+      <w:lvlText w:val=""/>
+      <w:lvlJc w:val="left"/>
+      <w:pPr>
+        <w:ind w:left="3600" w:hanging="360"/>
+      </w:pPr>
+      <w:rPr>
+        <w:rFonts w:ascii="Wingdings" w:hAnsi="Wingdings" w:hint="default"/>
+      </w:rPr>
+    </w:lvl>
+    <w:lvl w:ilvl="3" w:tplc="08090001" w:tentative="1">
+      <w:start w:val="1"/>
+      <w:numFmt w:val="bullet"/>
+      <w:lvlText w:val=""/>
+      <w:lvlJc w:val="left"/>
+      <w:pPr>
+        <w:ind w:left="4320" w:hanging="360"/>
+      </w:pPr>
+      <w:rPr>
+        <w:rFonts w:ascii="Symbol" w:hAnsi="Symbol" w:hint="default"/>
+      </w:rPr>
+    </w:lvl>
+    <w:lvl w:ilvl="4" w:tplc="08090003" w:tentative="1">
+      <w:start w:val="1"/>
+      <w:numFmt w:val="bullet"/>
+      <w:lvlText w:val="o"/>
+      <w:lvlJc w:val="left"/>
+      <w:pPr>
+        <w:ind w:left="5040" w:hanging="360"/>
+      </w:pPr>
+      <w:rPr>
+        <w:rFonts w:ascii="Courier New" w:hAnsi="Courier New" w:cs="Courier New" w:hint="default"/>
+      </w:rPr>
+    </w:lvl>
+    <w:lvl w:ilvl="5" w:tplc="08090005" w:tentative="1">
+      <w:start w:val="1"/>
+      <w:numFmt w:val="bullet"/>
+      <w:lvlText w:val=""/>
+      <w:lvlJc w:val="left"/>
+      <w:pPr>
+        <w:ind w:left="5760" w:hanging="360"/>
+      </w:pPr>
+      <w:rPr>
+        <w:rFonts w:ascii="Wingdings" w:hAnsi="Wingdings" w:hint="default"/>
+      </w:rPr>
+    </w:lvl>
+    <w:lvl w:ilvl="6" w:tplc="08090001" w:tentative="1">
+      <w:start w:val="1"/>
+      <w:numFmt w:val="bullet"/>
+      <w:lvlText w:val=""/>
+      <w:lvlJc w:val="left"/>
+      <w:pPr>
+        <w:ind w:left="6480" w:hanging="360"/>
+      </w:pPr>
+      <w:rPr>
+        <w:rFonts w:ascii="Symbol" w:hAnsi="Symbol" w:hint="default"/>
+      </w:rPr>
+    </w:lvl>
+    <w:lvl w:ilvl="7" w:tplc="08090003" w:tentative="1">
+      <w:start w:val="1"/>
+      <w:numFmt w:val="bullet"/>
+      <w:lvlText w:val="o"/>
+      <w:lvlJc w:val="left"/>
+      <w:pPr>
+        <w:ind w:left="7200" w:hanging="360"/>
+      </w:pPr>
+      <w:rPr>
+        <w:rFonts w:ascii="Courier New" w:hAnsi="Courier New" w:cs="Courier New" w:hint="default"/>
+      </w:rPr>
+    </w:lvl>
+    <w:lvl w:ilvl="8" w:tplc="08090005" w:tentative="1">
+      <w:start w:val="1"/>
+      <w:numFmt w:val="bullet"/>
+      <w:lvlText w:val=""/>
+      <w:lvlJc w:val="left"/>
+      <w:pPr>
+        <w:ind w:left="7920" w:hanging="360"/>
+      </w:pPr>
+      <w:rPr>
+        <w:rFonts w:ascii="Wingdings" w:hAnsi="Wingdings" w:hint="default"/>
+      </w:rPr>
+    </w:lvl>
+  </w:abstractNum>
+  <w:abstractNum w:abstractNumId="1" w15:restartNumberingAfterBreak="0">
     <w:nsid w:val="747868D9"/>
     <w:multiLevelType w:val="multilevel"/>
     <w:tmpl w:val="2D60434C"/>
@@ -2244,6 +2367,9 @@
     </w:lvl>
   </w:abstractNum>
   <w:num w:numId="1" w16cid:durableId="134102026">
+    <w:abstractNumId w:val="1"/>
+  </w:num>
+  <w:num w:numId="2" w16cid:durableId="2047019084">
     <w:abstractNumId w:val="0"/>
   </w:num>
 </w:numbering>
@@ -2905,6 +3031,17 @@
       <w:u w:val="single"/>
     </w:rPr>
   </w:style>
+  <w:style w:type="paragraph" w:styleId="ListParagraph">
+    <w:name w:val="List Paragraph"/>
+    <w:basedOn w:val="Normal"/>
+    <w:uiPriority w:val="34"/>
+    <w:qFormat/>
+    <w:rsid w:val="002A4B5F"/>
+    <w:pPr>
+      <w:ind w:left="720"/>
+      <w:contextualSpacing/>
+    </w:pPr>
+  </w:style>
 </w:styles>
 </file>
 

--- a/Ct4029.docx
+++ b/Ct4029.docx
@@ -965,7 +965,9 @@
               <w:tab w:val="right" w:leader="dot" w:pos="9016"/>
             </w:tabs>
             <w:rPr>
+              <w:rFonts w:asciiTheme="minorHAnsi" w:eastAsiaTheme="minorEastAsia" w:hAnsiTheme="minorHAnsi"/>
               <w:noProof/>
+              <w:lang w:eastAsia="en-GB"/>
             </w:rPr>
           </w:pPr>
           <w:r>
@@ -977,7 +979,7 @@
           <w:r>
             <w:fldChar w:fldCharType="separate"/>
           </w:r>
-          <w:hyperlink w:anchor="_Toc147417455" w:history="1">
+          <w:hyperlink w:anchor="_Toc149571352" w:history="1">
             <w:r>
               <w:rPr>
                 <w:rStyle w:val="Hyperlink"/>
@@ -1004,7 +1006,7 @@
                 <w:noProof/>
                 <w:webHidden/>
               </w:rPr>
-              <w:instrText xml:space="preserve"> PAGEREF _Toc147417455 \h </w:instrText>
+              <w:instrText xml:space="preserve"> PAGEREF _Toc149571352 \h </w:instrText>
             </w:r>
             <w:r>
               <w:rPr>
@@ -1042,10 +1044,12 @@
               <w:tab w:val="right" w:leader="dot" w:pos="9016"/>
             </w:tabs>
             <w:rPr>
+              <w:rFonts w:asciiTheme="minorHAnsi" w:eastAsiaTheme="minorEastAsia" w:hAnsiTheme="minorHAnsi"/>
               <w:noProof/>
+              <w:lang w:eastAsia="en-GB"/>
             </w:rPr>
           </w:pPr>
-          <w:hyperlink w:anchor="_Toc147417456" w:history="1">
+          <w:hyperlink w:anchor="_Toc149571353" w:history="1">
             <w:r>
               <w:rPr>
                 <w:rStyle w:val="Hyperlink"/>
@@ -1072,7 +1076,7 @@
                 <w:noProof/>
                 <w:webHidden/>
               </w:rPr>
-              <w:instrText xml:space="preserve"> PAGEREF _Toc147417456 \h </w:instrText>
+              <w:instrText xml:space="preserve"> PAGEREF _Toc149571353 \h </w:instrText>
             </w:r>
             <w:r>
               <w:rPr>
@@ -1093,6 +1097,76 @@
                 <w:webHidden/>
               </w:rPr>
               <w:t>2</w:t>
+            </w:r>
+            <w:r>
+              <w:rPr>
+                <w:noProof/>
+                <w:webHidden/>
+              </w:rPr>
+              <w:fldChar w:fldCharType="end"/>
+            </w:r>
+          </w:hyperlink>
+        </w:p>
+        <w:p>
+          <w:pPr>
+            <w:pStyle w:val="TOC2"/>
+            <w:tabs>
+              <w:tab w:val="right" w:leader="dot" w:pos="9016"/>
+            </w:tabs>
+            <w:rPr>
+              <w:rFonts w:asciiTheme="minorHAnsi" w:eastAsiaTheme="minorEastAsia" w:hAnsiTheme="minorHAnsi"/>
+              <w:noProof/>
+              <w:lang w:eastAsia="en-GB"/>
+            </w:rPr>
+          </w:pPr>
+          <w:hyperlink w:anchor="_Toc149571354" w:history="1">
+            <w:r>
+              <w:rPr>
+                <w:rStyle w:val="Hyperlink"/>
+                <w:noProof/>
+              </w:rPr>
+              <w:t>Wireframe Designs</w:t>
+            </w:r>
+            <w:r>
+              <w:rPr>
+                <w:noProof/>
+                <w:webHidden/>
+              </w:rPr>
+              <w:tab/>
+            </w:r>
+            <w:r>
+              <w:rPr>
+                <w:noProof/>
+                <w:webHidden/>
+              </w:rPr>
+              <w:fldChar w:fldCharType="begin"/>
+            </w:r>
+            <w:r>
+              <w:rPr>
+                <w:noProof/>
+                <w:webHidden/>
+              </w:rPr>
+              <w:instrText xml:space="preserve"> PAGEREF _Toc149571354 \h </w:instrText>
+            </w:r>
+            <w:r>
+              <w:rPr>
+                <w:noProof/>
+                <w:webHidden/>
+              </w:rPr>
+            </w:r>
+            <w:r>
+              <w:rPr>
+                <w:noProof/>
+                <w:webHidden/>
+              </w:rPr>
+              <w:fldChar w:fldCharType="separate"/>
+            </w:r>
+            <w:r>
+              <w:rPr>
+                <w:noProof/>
+                <w:webHidden/>
+              </w:rPr>
+              <w:t>3</w:t>
             </w:r>
             <w:r>
               <w:rPr>
@@ -1110,10 +1184,12 @@
               <w:tab w:val="right" w:leader="dot" w:pos="9016"/>
             </w:tabs>
             <w:rPr>
+              <w:rFonts w:asciiTheme="minorHAnsi" w:eastAsiaTheme="minorEastAsia" w:hAnsiTheme="minorHAnsi"/>
               <w:noProof/>
+              <w:lang w:eastAsia="en-GB"/>
             </w:rPr>
           </w:pPr>
-          <w:hyperlink w:anchor="_Toc147417457" w:history="1">
+          <w:hyperlink w:anchor="_Toc149571355" w:history="1">
             <w:r>
               <w:rPr>
                 <w:rStyle w:val="Hyperlink"/>
@@ -1140,7 +1216,7 @@
                 <w:noProof/>
                 <w:webHidden/>
               </w:rPr>
-              <w:instrText xml:space="preserve"> PAGEREF _Toc147417457 \h </w:instrText>
+              <w:instrText xml:space="preserve"> PAGEREF _Toc149571355 \h </w:instrText>
             </w:r>
             <w:r>
               <w:rPr>
@@ -1160,7 +1236,7 @@
                 <w:noProof/>
                 <w:webHidden/>
               </w:rPr>
-              <w:t>2</w:t>
+              <w:t>3</w:t>
             </w:r>
             <w:r>
               <w:rPr>
@@ -1178,10 +1254,12 @@
               <w:tab w:val="right" w:leader="dot" w:pos="9016"/>
             </w:tabs>
             <w:rPr>
+              <w:rFonts w:asciiTheme="minorHAnsi" w:eastAsiaTheme="minorEastAsia" w:hAnsiTheme="minorHAnsi"/>
               <w:noProof/>
+              <w:lang w:eastAsia="en-GB"/>
             </w:rPr>
           </w:pPr>
-          <w:hyperlink w:anchor="_Toc147417458" w:history="1">
+          <w:hyperlink w:anchor="_Toc149571356" w:history="1">
             <w:r>
               <w:rPr>
                 <w:rStyle w:val="Hyperlink"/>
@@ -1208,7 +1286,7 @@
                 <w:noProof/>
                 <w:webHidden/>
               </w:rPr>
-              <w:instrText xml:space="preserve"> PAGEREF _Toc147417458 \h </w:instrText>
+              <w:instrText xml:space="preserve"> PAGEREF _Toc149571356 \h </w:instrText>
             </w:r>
             <w:r>
               <w:rPr>
@@ -1228,7 +1306,7 @@
                 <w:noProof/>
                 <w:webHidden/>
               </w:rPr>
-              <w:t>2</w:t>
+              <w:t>4</w:t>
             </w:r>
             <w:r>
               <w:rPr>
@@ -1246,10 +1324,12 @@
               <w:tab w:val="right" w:leader="dot" w:pos="9016"/>
             </w:tabs>
             <w:rPr>
+              <w:rFonts w:asciiTheme="minorHAnsi" w:eastAsiaTheme="minorEastAsia" w:hAnsiTheme="minorHAnsi"/>
               <w:noProof/>
+              <w:lang w:eastAsia="en-GB"/>
             </w:rPr>
           </w:pPr>
-          <w:hyperlink w:anchor="_Toc147417459" w:history="1">
+          <w:hyperlink w:anchor="_Toc149571357" w:history="1">
             <w:r>
               <w:rPr>
                 <w:rStyle w:val="Hyperlink"/>
@@ -1276,7 +1356,7 @@
                 <w:noProof/>
                 <w:webHidden/>
               </w:rPr>
-              <w:instrText xml:space="preserve"> PAGEREF _Toc147417459 \h </w:instrText>
+              <w:instrText xml:space="preserve"> PAGEREF _Toc149571357 \h </w:instrText>
             </w:r>
             <w:r>
               <w:rPr>
@@ -1296,7 +1376,7 @@
                 <w:noProof/>
                 <w:webHidden/>
               </w:rPr>
-              <w:t>3</w:t>
+              <w:t>4</w:t>
             </w:r>
             <w:r>
               <w:rPr>
@@ -1314,10 +1394,12 @@
               <w:tab w:val="right" w:leader="dot" w:pos="9016"/>
             </w:tabs>
             <w:rPr>
+              <w:rFonts w:asciiTheme="minorHAnsi" w:eastAsiaTheme="minorEastAsia" w:hAnsiTheme="minorHAnsi"/>
               <w:noProof/>
+              <w:lang w:eastAsia="en-GB"/>
             </w:rPr>
           </w:pPr>
-          <w:hyperlink w:anchor="_Toc147417460" w:history="1">
+          <w:hyperlink w:anchor="_Toc149571358" w:history="1">
             <w:r>
               <w:rPr>
                 <w:rStyle w:val="Hyperlink"/>
@@ -1344,7 +1426,7 @@
                 <w:noProof/>
                 <w:webHidden/>
               </w:rPr>
-              <w:instrText xml:space="preserve"> PAGEREF _Toc147417460 \h </w:instrText>
+              <w:instrText xml:space="preserve"> PAGEREF _Toc149571358 \h </w:instrText>
             </w:r>
             <w:r>
               <w:rPr>
@@ -1364,7 +1446,7 @@
                 <w:noProof/>
                 <w:webHidden/>
               </w:rPr>
-              <w:t>3</w:t>
+              <w:t>4</w:t>
             </w:r>
             <w:r>
               <w:rPr>
@@ -1382,30 +1464,18 @@
               <w:tab w:val="right" w:leader="dot" w:pos="9016"/>
             </w:tabs>
             <w:rPr>
+              <w:rFonts w:asciiTheme="minorHAnsi" w:eastAsiaTheme="minorEastAsia" w:hAnsiTheme="minorHAnsi"/>
               <w:noProof/>
+              <w:lang w:eastAsia="en-GB"/>
             </w:rPr>
           </w:pPr>
-          <w:hyperlink w:anchor="_Toc147417461" w:history="1">
+          <w:hyperlink w:anchor="_Toc149571359" w:history="1">
             <w:r>
               <w:rPr>
                 <w:rStyle w:val="Hyperlink"/>
                 <w:noProof/>
               </w:rPr>
-              <w:t>Appendix:</w:t>
-            </w:r>
-            <w:r>
-              <w:rPr>
-                <w:rStyle w:val="Hyperlink"/>
-                <w:noProof/>
-              </w:rPr>
-              <w:t xml:space="preserve"> </w:t>
-            </w:r>
-            <w:r>
-              <w:rPr>
-                <w:rStyle w:val="Hyperlink"/>
-                <w:noProof/>
-              </w:rPr>
-              <w:t>User Guide</w:t>
+              <w:t>Appendix: User Guide</w:t>
             </w:r>
             <w:r>
               <w:rPr>
@@ -1426,7 +1496,7 @@
                 <w:noProof/>
                 <w:webHidden/>
               </w:rPr>
-              <w:instrText xml:space="preserve"> PAGEREF _Toc147417461 \h </w:instrText>
+              <w:instrText xml:space="preserve"> PAGEREF _Toc149571359 \h </w:instrText>
             </w:r>
             <w:r>
               <w:rPr>
@@ -1446,7 +1516,7 @@
                 <w:noProof/>
                 <w:webHidden/>
               </w:rPr>
-              <w:t>3</w:t>
+              <w:t>4</w:t>
             </w:r>
             <w:r>
               <w:rPr>
@@ -1464,10 +1534,12 @@
               <w:tab w:val="right" w:leader="dot" w:pos="9016"/>
             </w:tabs>
             <w:rPr>
+              <w:rFonts w:asciiTheme="minorHAnsi" w:eastAsiaTheme="minorEastAsia" w:hAnsiTheme="minorHAnsi"/>
               <w:noProof/>
+              <w:lang w:eastAsia="en-GB"/>
             </w:rPr>
           </w:pPr>
-          <w:hyperlink w:anchor="_Toc147417462" w:history="1">
+          <w:hyperlink w:anchor="_Toc149571360" w:history="1">
             <w:r>
               <w:rPr>
                 <w:rStyle w:val="Hyperlink"/>
@@ -1494,7 +1566,7 @@
                 <w:noProof/>
                 <w:webHidden/>
               </w:rPr>
-              <w:instrText xml:space="preserve"> PAGEREF _Toc147417462 \h </w:instrText>
+              <w:instrText xml:space="preserve"> PAGEREF _Toc149571360 \h </w:instrText>
             </w:r>
             <w:r>
               <w:rPr>
@@ -1514,7 +1586,7 @@
                 <w:noProof/>
                 <w:webHidden/>
               </w:rPr>
-              <w:t>3</w:t>
+              <w:t>4</w:t>
             </w:r>
             <w:r>
               <w:rPr>
@@ -1532,15 +1604,87 @@
               <w:tab w:val="right" w:leader="dot" w:pos="9016"/>
             </w:tabs>
             <w:rPr>
+              <w:rFonts w:asciiTheme="minorHAnsi" w:eastAsiaTheme="minorEastAsia" w:hAnsiTheme="minorHAnsi"/>
               <w:noProof/>
+              <w:lang w:eastAsia="en-GB"/>
             </w:rPr>
           </w:pPr>
-          <w:hyperlink w:anchor="_Toc147417463" w:history="1">
+          <w:hyperlink w:anchor="_Toc149571361" w:history="1">
             <w:r>
               <w:rPr>
                 <w:rStyle w:val="Hyperlink"/>
                 <w:noProof/>
               </w:rPr>
+              <w:t>Appendix 3: Test Suites</w:t>
+            </w:r>
+            <w:r>
+              <w:rPr>
+                <w:noProof/>
+                <w:webHidden/>
+              </w:rPr>
+              <w:tab/>
+            </w:r>
+            <w:r>
+              <w:rPr>
+                <w:noProof/>
+                <w:webHidden/>
+              </w:rPr>
+              <w:fldChar w:fldCharType="begin"/>
+            </w:r>
+            <w:r>
+              <w:rPr>
+                <w:noProof/>
+                <w:webHidden/>
+              </w:rPr>
+              <w:instrText xml:space="preserve"> PAGEREF _Toc149571361 \h </w:instrText>
+            </w:r>
+            <w:r>
+              <w:rPr>
+                <w:noProof/>
+                <w:webHidden/>
+              </w:rPr>
+            </w:r>
+            <w:r>
+              <w:rPr>
+                <w:noProof/>
+                <w:webHidden/>
+              </w:rPr>
+              <w:fldChar w:fldCharType="separate"/>
+            </w:r>
+            <w:r>
+              <w:rPr>
+                <w:noProof/>
+                <w:webHidden/>
+              </w:rPr>
+              <w:t>5</w:t>
+            </w:r>
+            <w:r>
+              <w:rPr>
+                <w:noProof/>
+                <w:webHidden/>
+              </w:rPr>
+              <w:fldChar w:fldCharType="end"/>
+            </w:r>
+          </w:hyperlink>
+        </w:p>
+        <w:p>
+          <w:pPr>
+            <w:pStyle w:val="TOC1"/>
+            <w:tabs>
+              <w:tab w:val="right" w:leader="dot" w:pos="9016"/>
+            </w:tabs>
+            <w:rPr>
+              <w:rFonts w:asciiTheme="minorHAnsi" w:eastAsiaTheme="minorEastAsia" w:hAnsiTheme="minorHAnsi"/>
+              <w:noProof/>
+              <w:lang w:eastAsia="en-GB"/>
+            </w:rPr>
+          </w:pPr>
+          <w:hyperlink w:anchor="_Toc149571362" w:history="1">
+            <w:r>
+              <w:rPr>
+                <w:rStyle w:val="Hyperlink"/>
+                <w:noProof/>
+              </w:rPr>
               <w:t>Video Demonstration</w:t>
             </w:r>
             <w:r>
@@ -1562,7 +1706,7 @@
                 <w:noProof/>
                 <w:webHidden/>
               </w:rPr>
-              <w:instrText xml:space="preserve"> PAGEREF _Toc147417463 \h </w:instrText>
+              <w:instrText xml:space="preserve"> PAGEREF _Toc149571362 \h </w:instrText>
             </w:r>
             <w:r>
               <w:rPr>
@@ -1582,7 +1726,7 @@
                 <w:noProof/>
                 <w:webHidden/>
               </w:rPr>
-              <w:t>3</w:t>
+              <w:t>5</w:t>
             </w:r>
             <w:r>
               <w:rPr>
@@ -1613,7 +1757,7 @@
       <w:pPr>
         <w:pStyle w:val="Heading1"/>
       </w:pPr>
-      <w:bookmarkStart w:id="0" w:name="_Toc147417455"/>
+      <w:bookmarkStart w:id="0" w:name="_Toc149571352"/>
       <w:r>
         <w:lastRenderedPageBreak/>
         <w:t>Introduction</w:t>
@@ -1621,48 +1765,21 @@
       <w:bookmarkEnd w:id="0"/>
     </w:p>
     <w:p>
-      <w:pPr>
-        <w:rPr>
-          <w:i/>
-        </w:rPr>
-      </w:pPr>
-      <w:bookmarkStart w:id="1" w:name="_Toc147417456"/>
-      <w:r>
-        <w:t xml:space="preserve">The Secure Marketing Application project challenges me to create a software application that embodies several </w:t>
-      </w:r>
-      <w:r>
-        <w:t>vital</w:t>
-      </w:r>
-      <w:r>
-        <w:t xml:space="preserve"> features. This application aims to deliver a user-friendly graphical interface, robust user authentication, QR code functionality, and a secure SQLite database. It is </w:t>
-      </w:r>
-      <w:r>
-        <w:t>centred</w:t>
-      </w:r>
-      <w:r>
-        <w:t xml:space="preserve"> on empowering users to explore marketing promotions, access additional information through QR code scanning, and securely manage their interactions with promotions.</w:t>
-      </w:r>
-      <w:r>
-        <w:rPr>
-          <w:i/>
-        </w:rPr>
-        <w:t xml:space="preserve"> </w:t>
+      <w:r>
+        <w:t>The Secure Marketing Application project challenges me to create a software application that embodies several vital features. This application aims to deliver a user-friendly graphical interface, robust user authentication, QR code functionality, and a secure SQLite database. It is centred on empowering users to explore marketing promotions, access additional information through QR code scanning, and securely manage their interactions with promotions.</w:t>
+      </w:r>
+    </w:p>
+    <w:p/>
+    <w:p>
+      <w:r>
+        <w:t>My core focus is designing and developing a practical, secure, and user-centric marketing application that aligns with the project's outlined requirements. This introduction sets the stage for a thorough exploration of the design, implementation, testing, and conclusion of this Secure Marketing Application.</w:t>
       </w:r>
     </w:p>
     <w:p>
       <w:pPr>
-        <w:rPr>
-          <w:i/>
-        </w:rPr>
-      </w:pPr>
-      <w:r>
-        <w:t>My core focus is designing and developing a practical, secure, and user-centric marketing application that aligns with the project's outlined requirements. This introduction sets the stage for a thorough exploration of the design, implementation, testing, and conclusion of this Secure Marketing Application.</w:t>
-      </w:r>
-    </w:p>
-    <w:p>
-      <w:pPr>
         <w:pStyle w:val="Heading1"/>
       </w:pPr>
+      <w:bookmarkStart w:id="1" w:name="_Toc149571353"/>
       <w:r>
         <w:t>Design of the System</w:t>
       </w:r>
@@ -1670,64 +1787,130 @@
     </w:p>
     <w:p>
       <w:r>
-        <w:t>Regarding</w:t>
-      </w:r>
-      <w:r>
-        <w:t xml:space="preserve"> the logic and functionality of the </w:t>
-      </w:r>
-      <w:r>
-        <w:t>program</w:t>
-      </w:r>
-      <w:r>
-        <w:t xml:space="preserve"> itself.</w:t>
-      </w:r>
-      <w:r>
-        <w:t xml:space="preserve"> My</w:t>
-      </w:r>
-      <w:r>
-        <w:t xml:space="preserve"> approach would be having individual pages</w:t>
-      </w:r>
-      <w:r>
-        <w:t xml:space="preserve"> containing GUI</w:t>
-      </w:r>
-      <w:r>
+        <w:t xml:space="preserve">Regarding the logic and functionality of the program itself, it is going to have to be separate python files for each page, and using a __init__() function containing the setup of the design and layout. Alongside this code will be any logic required for the GUI to function, e.g., writing the data the user has inputted into an SQL database. The user-friendly graphical interface design follows best practices outlined </w:t>
+      </w:r>
+      <w:r>
+        <w:t xml:space="preserve">by </w:t>
+      </w:r>
+      <w:sdt>
+        <w:sdtPr>
+          <w:rPr>
+            <w:color w:val="000000"/>
+          </w:rPr>
+          <w:tag w:val="MENDELEY_CITATION_v3_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"/>
+          <w:id w:val="-1495398930"/>
+          <w:placeholder>
+            <w:docPart w:val="DefaultPlaceholder_-1854013440"/>
+          </w:placeholder>
+        </w:sdtPr>
+        <w:sdtContent>
+          <w:r>
+            <w:rPr>
+              <w:color w:val="000000"/>
+            </w:rPr>
+            <w:t>(Lukin, Dzyubenko and Chechikov, 2020)</w:t>
+          </w:r>
+        </w:sdtContent>
+      </w:sdt>
+      <w:r>
+        <w:rPr>
+          <w:color w:val="000000"/>
+        </w:rPr>
         <w:t xml:space="preserve"> </w:t>
       </w:r>
       <w:r>
-        <w:t>that are</w:t>
-      </w:r>
-      <w:r>
-        <w:t xml:space="preserve"> most likely</w:t>
-      </w:r>
-      <w:r>
-        <w:t xml:space="preserve"> </w:t>
-      </w:r>
-      <w:r>
-        <w:t xml:space="preserve">classes and then </w:t>
-      </w:r>
-      <w:r>
-        <w:t>having</w:t>
-      </w:r>
-      <w:r>
-        <w:t xml:space="preserve"> a waterfall data flow pushing each class onto each other with appropriate data as necessary.</w:t>
-      </w:r>
-      <w:r>
-        <w:t xml:space="preserve"> This data might include passwords or emails so the user can hypothetically go from registering to logging in</w:t>
-      </w:r>
-      <w:r>
-        <w:t xml:space="preserve">. This will be done with </w:t>
-      </w:r>
-      <w:r>
-        <w:t>an</w:t>
-      </w:r>
-      <w:r>
-        <w:t xml:space="preserve"> SQL command gathering this information from our set databases</w:t>
-      </w:r>
-      <w:r>
-        <w:t>.</w:t>
+        <w:t>ensuring a seamless and intuitive user experience. The robust user authentication and security measures are in line with recommendations from 'Web Application Security Best Practices' (OWASP, 2021) to safeguard user data and interactions. The database management utilizes the principles found in the official SQLite documentation (SQLite, 2022), ensuring data integrity and security. The GUI development is based on the PyQt5 framework, which aligns with the guidelines in 'Mastering PyQt5' by Harrison (2020), providing a reliable foundation for the application's interface.</w:t>
       </w:r>
     </w:p>
-    <w:p/>
+    <w:p>
+      <w:r>
+        <w:br w:type="page"/>
+      </w:r>
+    </w:p>
+    <w:p>
+      <w:pPr>
+        <w:pStyle w:val="Heading2"/>
+      </w:pPr>
+      <w:bookmarkStart w:id="2" w:name="_Toc149571354"/>
+      <w:r>
+        <w:lastRenderedPageBreak/>
+        <w:t>Wireframe</w:t>
+      </w:r>
+      <w:r>
+        <w:t xml:space="preserve"> Designs</w:t>
+      </w:r>
+      <w:bookmarkEnd w:id="2"/>
+    </w:p>
+    <w:p>
+      <w:pPr>
+        <w:keepNext/>
+      </w:pPr>
+      <w:r>
+        <w:rPr>
+          <w:noProof/>
+        </w:rPr>
+        <w:drawing>
+          <wp:inline distT="0" distB="0" distL="0" distR="0" wp14:anchorId="1EB8C751" wp14:editId="743D1C6B">
+            <wp:extent cx="5731510" cy="3927475"/>
+            <wp:effectExtent l="0" t="0" r="2540" b="0"/>
+            <wp:docPr id="1135152189" name="Picture 1" descr="A screenshot of a computer&#10;&#10;Description automatically generated"/>
+            <wp:cNvGraphicFramePr>
+              <a:graphicFrameLocks xmlns:a="http://schemas.openxmlformats.org/drawingml/2006/main" noChangeAspect="1"/>
+            </wp:cNvGraphicFramePr>
+            <a:graphic xmlns:a="http://schemas.openxmlformats.org/drawingml/2006/main">
+              <a:graphicData uri="http://schemas.openxmlformats.org/drawingml/2006/picture">
+                <pic:pic xmlns:pic="http://schemas.openxmlformats.org/drawingml/2006/picture">
+                  <pic:nvPicPr>
+                    <pic:cNvPr id="1135152189" name="Picture 1" descr="A screenshot of a computer&#10;&#10;Description automatically generated"/>
+                    <pic:cNvPicPr/>
+                  </pic:nvPicPr>
+                  <pic:blipFill>
+                    <a:blip r:embed="rId11" cstate="print">
+                      <a:extLst>
+                        <a:ext uri="{28A0092B-C50C-407E-A947-70E740481C1C}">
+                          <a14:useLocalDpi xmlns:a14="http://schemas.microsoft.com/office/drawing/2010/main" val="0"/>
+                        </a:ext>
+                      </a:extLst>
+                    </a:blip>
+                    <a:stretch>
+                      <a:fillRect/>
+                    </a:stretch>
+                  </pic:blipFill>
+                  <pic:spPr>
+                    <a:xfrm>
+                      <a:off x="0" y="0"/>
+                      <a:ext cx="5731510" cy="3927475"/>
+                    </a:xfrm>
+                    <a:prstGeom prst="rect">
+                      <a:avLst/>
+                    </a:prstGeom>
+                  </pic:spPr>
+                </pic:pic>
+              </a:graphicData>
+            </a:graphic>
+          </wp:inline>
+        </w:drawing>
+      </w:r>
+    </w:p>
+    <w:p>
+      <w:pPr>
+        <w:pStyle w:val="Caption"/>
+      </w:pPr>
+      <w:r>
+        <w:t xml:space="preserve">Figure </w:t>
+      </w:r>
+      <w:fldSimple w:instr=" SEQ Figure \* ARABIC ">
+        <w:r>
+          <w:rPr>
+            <w:noProof/>
+          </w:rPr>
+          <w:t>1</w:t>
+        </w:r>
+      </w:fldSimple>
+      <w:r>
+        <w:t xml:space="preserve"> - Application Wireframe Drawings.</w:t>
+      </w:r>
+    </w:p>
     <w:p/>
     <w:p>
       <w:pPr>
@@ -1793,7 +1976,6 @@
         </w:numPr>
       </w:pPr>
       <w:r>
-        <w:lastRenderedPageBreak/>
         <w:t>Code Snippets, Diagrams, Screenshots</w:t>
       </w:r>
     </w:p>
@@ -1801,11 +1983,11 @@
       <w:pPr>
         <w:pStyle w:val="Heading1"/>
       </w:pPr>
-      <w:bookmarkStart w:id="2" w:name="_Toc147417457"/>
+      <w:bookmarkStart w:id="3" w:name="_Toc149571355"/>
       <w:r>
         <w:t>Testing the System</w:t>
       </w:r>
-      <w:bookmarkEnd w:id="2"/>
+      <w:bookmarkEnd w:id="3"/>
     </w:p>
     <w:p>
       <w:pPr>
@@ -1826,6 +2008,7 @@
         </w:numPr>
       </w:pPr>
       <w:r>
+        <w:lastRenderedPageBreak/>
         <w:t>Test Results</w:t>
       </w:r>
     </w:p>
@@ -1855,11 +2038,11 @@
       <w:pPr>
         <w:pStyle w:val="Heading1"/>
       </w:pPr>
-      <w:bookmarkStart w:id="3" w:name="_Toc147417458"/>
+      <w:bookmarkStart w:id="4" w:name="_Toc149571356"/>
       <w:r>
         <w:t>Conclusion</w:t>
       </w:r>
-      <w:bookmarkEnd w:id="3"/>
+      <w:bookmarkEnd w:id="4"/>
     </w:p>
     <w:p>
       <w:pPr>
@@ -1898,38 +2081,78 @@
       <w:pPr>
         <w:pStyle w:val="Heading1"/>
       </w:pPr>
-      <w:bookmarkStart w:id="4" w:name="_Toc147417459"/>
+      <w:bookmarkStart w:id="5" w:name="_Toc149571357"/>
       <w:r>
         <w:t>References</w:t>
       </w:r>
-      <w:bookmarkEnd w:id="4"/>
+      <w:bookmarkEnd w:id="5"/>
+    </w:p>
+    <w:sdt>
+      <w:sdtPr>
+        <w:tag w:val="MENDELEY_BIBLIOGRAPHY"/>
+        <w:id w:val="-563414756"/>
+        <w:placeholder>
+          <w:docPart w:val="DefaultPlaceholder_-1854013440"/>
+        </w:placeholder>
+      </w:sdtPr>
+      <w:sdtContent>
+        <w:p>
+          <w:pPr>
+            <w:divId w:val="1659843231"/>
+            <w:rPr>
+              <w:rFonts w:eastAsia="Times New Roman"/>
+              <w:kern w:val="0"/>
+              <w:sz w:val="24"/>
+              <w:szCs w:val="24"/>
+              <w14:ligatures w14:val="none"/>
+            </w:rPr>
+          </w:pPr>
+          <w:r>
+            <w:rPr>
+              <w:rFonts w:eastAsia="Times New Roman"/>
+            </w:rPr>
+            <w:t xml:space="preserve">Lukin, V.N., Dzyubenko, A.L. and Chechikov, Y.B. (2020) ‘Approaches to User Interface Development’, </w:t>
+          </w:r>
+          <w:r>
+            <w:rPr>
+              <w:rFonts w:eastAsia="Times New Roman"/>
+              <w:i/>
+              <w:iCs/>
+            </w:rPr>
+            <w:t>Programming and Computer Software</w:t>
+          </w:r>
+          <w:r>
+            <w:rPr>
+              <w:rFonts w:eastAsia="Times New Roman"/>
+            </w:rPr>
+            <w:t>, 46(5), pp. 316–323. Available at: https://doi.org/10.1134/S0361768820050059/FIGURES/1.</w:t>
+          </w:r>
+        </w:p>
+        <w:p>
+          <w:r>
+            <w:rPr>
+              <w:rFonts w:eastAsia="Times New Roman"/>
+            </w:rPr>
+            <w:t> </w:t>
+          </w:r>
+        </w:p>
+      </w:sdtContent>
+    </w:sdt>
+    <w:p>
+      <w:pPr>
+        <w:pStyle w:val="Heading1"/>
+      </w:pPr>
+      <w:bookmarkStart w:id="6" w:name="_Toc149571358"/>
+      <w:r>
+        <w:t>Appendices</w:t>
+      </w:r>
+      <w:bookmarkEnd w:id="6"/>
     </w:p>
     <w:p>
       <w:pPr>
-        <w:numPr>
-          <w:ilvl w:val="1"/>
-          <w:numId w:val="1"/>
-        </w:numPr>
-      </w:pPr>
-      <w:r>
-        <w:t>Academic Sources, Journals, Books, and Websites Used</w:t>
-      </w:r>
-    </w:p>
-    <w:p>
-      <w:pPr>
         <w:pStyle w:val="Heading1"/>
       </w:pPr>
-      <w:bookmarkStart w:id="5" w:name="_Toc147417460"/>
-      <w:r>
-        <w:t>Appendices</w:t>
-      </w:r>
-      <w:bookmarkEnd w:id="5"/>
-    </w:p>
-    <w:p>
-      <w:pPr>
-        <w:pStyle w:val="Heading1"/>
-      </w:pPr>
-      <w:bookmarkStart w:id="6" w:name="_Toc147417461"/>
+      <w:bookmarkStart w:id="7" w:name="_Toc149571359"/>
       <w:r>
         <w:t>Appendix</w:t>
       </w:r>
@@ -1942,7 +2165,7 @@
       <w:r>
         <w:t>User Guide</w:t>
       </w:r>
-      <w:bookmarkEnd w:id="6"/>
+      <w:bookmarkEnd w:id="7"/>
     </w:p>
     <w:p>
       <w:pPr>
@@ -1992,12 +2215,11 @@
       <w:pPr>
         <w:pStyle w:val="Heading1"/>
       </w:pPr>
-      <w:bookmarkStart w:id="7" w:name="_Toc147417462"/>
-      <w:r>
-        <w:lastRenderedPageBreak/>
+      <w:bookmarkStart w:id="8" w:name="_Toc149571360"/>
+      <w:r>
         <w:t>Appendix 2: Source Code</w:t>
       </w:r>
-      <w:bookmarkEnd w:id="7"/>
+      <w:bookmarkEnd w:id="8"/>
     </w:p>
     <w:p>
       <w:pPr>
@@ -2018,6 +2240,7 @@
         </w:numPr>
       </w:pPr>
       <w:r>
+        <w:lastRenderedPageBreak/>
         <w:t>SQLite Database Code</w:t>
       </w:r>
     </w:p>
@@ -2025,9 +2248,11 @@
       <w:pPr>
         <w:pStyle w:val="Heading1"/>
       </w:pPr>
+      <w:bookmarkStart w:id="9" w:name="_Toc149571361"/>
       <w:r>
         <w:t>Appendix 3: Test Suites</w:t>
       </w:r>
+      <w:bookmarkEnd w:id="9"/>
     </w:p>
     <w:p>
       <w:pPr>
@@ -2044,11 +2269,11 @@
       <w:pPr>
         <w:pStyle w:val="Heading1"/>
       </w:pPr>
-      <w:bookmarkStart w:id="8" w:name="_Toc147417463"/>
+      <w:bookmarkStart w:id="10" w:name="_Toc149571362"/>
       <w:r>
         <w:t>Video Demonstration</w:t>
       </w:r>
-      <w:bookmarkEnd w:id="8"/>
+      <w:bookmarkEnd w:id="10"/>
     </w:p>
     <w:p>
       <w:pPr>
@@ -3042,7 +3267,621 @@
       <w:contextualSpacing/>
     </w:pPr>
   </w:style>
+  <w:style w:type="character" w:styleId="PlaceholderText">
+    <w:name w:val="Placeholder Text"/>
+    <w:basedOn w:val="DefaultParagraphFont"/>
+    <w:uiPriority w:val="99"/>
+    <w:semiHidden/>
+    <w:rsid w:val="00E23D49"/>
+    <w:rPr>
+      <w:color w:val="808080"/>
+    </w:rPr>
+  </w:style>
+  <w:style w:type="paragraph" w:styleId="TOC2">
+    <w:name w:val="toc 2"/>
+    <w:basedOn w:val="Normal"/>
+    <w:next w:val="Normal"/>
+    <w:autoRedefine/>
+    <w:uiPriority w:val="39"/>
+    <w:unhideWhenUsed/>
+    <w:rsid w:val="00AD04FC"/>
+    <w:pPr>
+      <w:spacing w:after="100"/>
+      <w:ind w:left="220"/>
+    </w:pPr>
+  </w:style>
+  <w:style w:type="paragraph" w:styleId="Caption">
+    <w:name w:val="caption"/>
+    <w:basedOn w:val="Normal"/>
+    <w:next w:val="Normal"/>
+    <w:uiPriority w:val="35"/>
+    <w:unhideWhenUsed/>
+    <w:qFormat/>
+    <w:rsid w:val="009F5C9E"/>
+    <w:pPr>
+      <w:spacing w:after="200" w:line="240" w:lineRule="auto"/>
+    </w:pPr>
+    <w:rPr>
+      <w:i/>
+      <w:iCs/>
+      <w:color w:val="44546A" w:themeColor="text2"/>
+      <w:sz w:val="18"/>
+      <w:szCs w:val="18"/>
+    </w:rPr>
+  </w:style>
 </w:styles>
+</file>
+
+<file path=word/glossary/document.xml><?xml version="1.0" encoding="utf-8"?>
+<w:glossaryDocument xmlns:wpc="http://schemas.microsoft.com/office/word/2010/wordprocessingCanvas" xmlns:cx="http://schemas.microsoft.com/office/drawing/2014/chartex" xmlns:cx1="http://schemas.microsoft.com/office/drawing/2015/9/8/chartex" xmlns:cx2="http://schemas.microsoft.com/office/drawing/2015/10/21/chartex" xmlns:cx3="http://schemas.microsoft.com/office/drawing/2016/5/9/chartex" xmlns:cx4="http://schemas.microsoft.com/office/drawing/2016/5/10/chartex" xmlns:cx5="http://schemas.microsoft.com/office/drawing/2016/5/11/chartex" xmlns:cx6="http://schemas.microsoft.com/office/drawing/2016/5/12/chartex" xmlns:cx7="http://schemas.microsoft.com/office/drawing/2016/5/13/chartex" xmlns:cx8="http://schemas.microsoft.com/office/drawing/2016/5/14/chartex" xmlns:mc="http://schemas.openxmlformats.org/markup-compatibility/2006" xmlns:aink="http://schemas.microsoft.com/office/drawing/2016/ink" xmlns:am3d="http://schemas.microsoft.com/office/drawing/2017/model3d" xmlns:o="urn:schemas-microsoft-com:office:office" xmlns:oel="http://schemas.microsoft.com/office/2019/extlst" xmlns:r="http://schemas.openxmlformats.org/officeDocument/2006/relationships" xmlns:m="http://schemas.openxmlformats.org/officeDocument/2006/math" xmlns:v="urn:schemas-microsoft-com:vml" xmlns:wp14="http://schemas.microsoft.com/office/word/2010/wordprocessingDrawing" xmlns:wp="http://schemas.openxmlformats.org/drawingml/2006/wordprocessingDrawing" xmlns:w10="urn:schemas-microsoft-com:office:word" xmlns:w="http://schemas.openxmlformats.org/wordprocessingml/2006/main" xmlns:w14="http://schemas.microsoft.com/office/word/2010/wordml" xmlns:w15="http://schemas.microsoft.com/office/word/2012/wordml" xmlns:w16cex="http://schemas.microsoft.com/office/word/2018/wordml/cex" xmlns:w16cid="http://schemas.microsoft.com/office/word/2016/wordml/cid" xmlns:w16="http://schemas.microsoft.com/office/word/2018/wordml" xmlns:w16sdtdh="http://schemas.microsoft.com/office/word/2020/wordml/sdtdatahash" xmlns:w16se="http://schemas.microsoft.com/office/word/2015/wordml/symex" xmlns:wpg="http://schemas.microsoft.com/office/word/2010/wordprocessingGroup" xmlns:wpi="http://schemas.microsoft.com/office/word/2010/wordprocessingInk" xmlns:wne="http://schemas.microsoft.com/office/word/2006/wordml" xmlns:wps="http://schemas.microsoft.com/office/word/2010/wordprocessingShape" mc:Ignorable="w14 w15 w16se w16cid w16 w16cex w16sdtdh wp14">
+  <w:docParts>
+    <w:docPart>
+      <w:docPartPr>
+        <w:name w:val="DefaultPlaceholder_-1854013440"/>
+        <w:category>
+          <w:name w:val="General"/>
+          <w:gallery w:val="placeholder"/>
+        </w:category>
+        <w:types>
+          <w:type w:val="bbPlcHdr"/>
+        </w:types>
+        <w:behaviors>
+          <w:behavior w:val="content"/>
+        </w:behaviors>
+        <w:guid w:val="{8D96EB4E-EB12-4F0D-B12B-8A3F40FBEA86}"/>
+      </w:docPartPr>
+      <w:docPartBody>
+        <w:p>
+          <w:r>
+            <w:rPr>
+              <w:rStyle w:val="PlaceholderText"/>
+            </w:rPr>
+            <w:t>Click or tap here to enter text.</w:t>
+          </w:r>
+        </w:p>
+      </w:docPartBody>
+    </w:docPart>
+  </w:docParts>
+</w:glossaryDocument>
+</file>
+
+<file path=word/glossary/fontTable.xml><?xml version="1.0" encoding="utf-8"?>
+<w:fonts xmlns:mc="http://schemas.openxmlformats.org/markup-compatibility/2006" xmlns:r="http://schemas.openxmlformats.org/officeDocument/2006/relationships" xmlns:w="http://schemas.openxmlformats.org/wordprocessingml/2006/main" xmlns:w14="http://schemas.microsoft.com/office/word/2010/wordml" xmlns:w15="http://schemas.microsoft.com/office/word/2012/wordml" xmlns:w16cex="http://schemas.microsoft.com/office/word/2018/wordml/cex" xmlns:w16cid="http://schemas.microsoft.com/office/word/2016/wordml/cid" xmlns:w16="http://schemas.microsoft.com/office/word/2018/wordml" xmlns:w16sdtdh="http://schemas.microsoft.com/office/word/2020/wordml/sdtdatahash" xmlns:w16se="http://schemas.microsoft.com/office/word/2015/wordml/symex" mc:Ignorable="w14 w15 w16se w16cid w16 w16cex w16sdtdh">
+  <w:font w:name="Symbol">
+    <w:panose1 w:val="05050102010706020507"/>
+    <w:charset w:val="02"/>
+    <w:family w:val="roman"/>
+    <w:pitch w:val="variable"/>
+    <w:sig w:usb0="00000000" w:usb1="10000000" w:usb2="00000000" w:usb3="00000000" w:csb0="80000000" w:csb1="00000000"/>
+  </w:font>
+  <w:font w:name="Times New Roman">
+    <w:panose1 w:val="02020603050405020304"/>
+    <w:charset w:val="00"/>
+    <w:family w:val="roman"/>
+    <w:pitch w:val="variable"/>
+    <w:sig w:usb0="E0002EFF" w:usb1="C000785B" w:usb2="00000009" w:usb3="00000000" w:csb0="000001FF" w:csb1="00000000"/>
+  </w:font>
+  <w:font w:name="Courier New">
+    <w:panose1 w:val="02070309020205020404"/>
+    <w:charset w:val="00"/>
+    <w:family w:val="modern"/>
+    <w:pitch w:val="fixed"/>
+    <w:sig w:usb0="E0002EFF" w:usb1="C0007843" w:usb2="00000009" w:usb3="00000000" w:csb0="000001FF" w:csb1="00000000"/>
+  </w:font>
+  <w:font w:name="Wingdings">
+    <w:panose1 w:val="05000000000000000000"/>
+    <w:charset w:val="02"/>
+    <w:family w:val="auto"/>
+    <w:pitch w:val="variable"/>
+    <w:sig w:usb0="00000000" w:usb1="10000000" w:usb2="00000000" w:usb3="00000000" w:csb0="80000000" w:csb1="00000000"/>
+  </w:font>
+  <w:font w:name="Calibri">
+    <w:panose1 w:val="020F0502020204030204"/>
+    <w:charset w:val="00"/>
+    <w:family w:val="swiss"/>
+    <w:pitch w:val="variable"/>
+    <w:sig w:usb0="E4002EFF" w:usb1="C000247B" w:usb2="00000009" w:usb3="00000000" w:csb0="000001FF" w:csb1="00000000"/>
+  </w:font>
+  <w:font w:name="Calibri Light">
+    <w:panose1 w:val="020F0302020204030204"/>
+    <w:charset w:val="00"/>
+    <w:family w:val="swiss"/>
+    <w:pitch w:val="variable"/>
+    <w:sig w:usb0="E4002EFF" w:usb1="C000247B" w:usb2="00000009" w:usb3="00000000" w:csb0="000001FF" w:csb1="00000000"/>
+  </w:font>
+</w:fonts>
+</file>
+
+<file path=word/glossary/settings.xml><?xml version="1.0" encoding="utf-8"?>
+<w:settings xmlns:mc="http://schemas.openxmlformats.org/markup-compatibility/2006" xmlns:o="urn:schemas-microsoft-com:office:office" xmlns:r="http://schemas.openxmlformats.org/officeDocument/2006/relationships" xmlns:m="http://schemas.openxmlformats.org/officeDocument/2006/math" xmlns:v="urn:schemas-microsoft-com:vml" xmlns:w10="urn:schemas-microsoft-com:office:word" xmlns:w="http://schemas.openxmlformats.org/wordprocessingml/2006/main" xmlns:w14="http://schemas.microsoft.com/office/word/2010/wordml" xmlns:w15="http://schemas.microsoft.com/office/word/2012/wordml" xmlns:w16cex="http://schemas.microsoft.com/office/word/2018/wordml/cex" xmlns:w16cid="http://schemas.microsoft.com/office/word/2016/wordml/cid" xmlns:w16="http://schemas.microsoft.com/office/word/2018/wordml" xmlns:w16sdtdh="http://schemas.microsoft.com/office/word/2020/wordml/sdtdatahash" xmlns:w16se="http://schemas.microsoft.com/office/word/2015/wordml/symex" xmlns:sl="http://schemas.openxmlformats.org/schemaLibrary/2006/main" mc:Ignorable="w14 w15 w16se w16cid w16 w16cex w16sdtdh">
+  <w:view w:val="normal"/>
+  <w:defaultTabStop w:val="720"/>
+  <w:characterSpacingControl w:val="doNotCompress"/>
+  <w:compat>
+    <w:useFELayout/>
+    <w:compatSetting w:name="compatibilityMode" w:uri="http://schemas.microsoft.com/office/word" w:val="15"/>
+    <w:compatSetting w:name="overrideTableStyleFontSizeAndJustification" w:uri="http://schemas.microsoft.com/office/word" w:val="1"/>
+    <w:compatSetting w:name="enableOpenTypeFeatures" w:uri="http://schemas.microsoft.com/office/word" w:val="1"/>
+    <w:compatSetting w:name="doNotFlipMirrorIndents" w:uri="http://schemas.microsoft.com/office/word" w:val="1"/>
+    <w:compatSetting w:name="differentiateMultirowTableHeaders" w:uri="http://schemas.microsoft.com/office/word" w:val="1"/>
+    <w:compatSetting w:name="useWord2013TrackBottomHyphenation" w:uri="http://schemas.microsoft.com/office/word" w:val="0"/>
+  </w:compat>
+  <w:rsids>
+    <w:rsidRoot w:val="009D3D6D"/>
+    <w:rsid w:val="000D1C62"/>
+    <w:rsid w:val="007A67DF"/>
+    <w:rsid w:val="00995278"/>
+    <w:rsid w:val="009D3D6D"/>
+    <w:rsid w:val="00E066FC"/>
+    <w:rsid w:val="00F44E80"/>
+  </w:rsids>
+  <m:mathPr>
+    <m:mathFont m:val="Cambria Math"/>
+    <m:brkBin m:val="before"/>
+    <m:brkBinSub m:val="--"/>
+    <m:smallFrac m:val="0"/>
+    <m:dispDef/>
+    <m:lMargin m:val="0"/>
+    <m:rMargin m:val="0"/>
+    <m:defJc m:val="centerGroup"/>
+    <m:wrapIndent m:val="1440"/>
+    <m:intLim m:val="subSup"/>
+    <m:naryLim m:val="undOvr"/>
+  </m:mathPr>
+  <w:themeFontLang w:val="en-GB"/>
+  <w:clrSchemeMapping w:bg1="light1" w:t1="dark1" w:bg2="light2" w:t2="dark2" w:accent1="accent1" w:accent2="accent2" w:accent3="accent3" w:accent4="accent4" w:accent5="accent5" w:accent6="accent6" w:hyperlink="hyperlink" w:followedHyperlink="followedHyperlink"/>
+  <w:decimalSymbol w:val="."/>
+  <w:listSeparator w:val=","/>
+  <w15:chartTrackingRefBased/>
+</w:settings>
+</file>
+
+<file path=word/glossary/styles.xml><?xml version="1.0" encoding="utf-8"?>
+<w:styles xmlns:mc="http://schemas.openxmlformats.org/markup-compatibility/2006" xmlns:r="http://schemas.openxmlformats.org/officeDocument/2006/relationships" xmlns:w="http://schemas.openxmlformats.org/wordprocessingml/2006/main" xmlns:w14="http://schemas.microsoft.com/office/word/2010/wordml" xmlns:w15="http://schemas.microsoft.com/office/word/2012/wordml" xmlns:w16cex="http://schemas.microsoft.com/office/word/2018/wordml/cex" xmlns:w16cid="http://schemas.microsoft.com/office/word/2016/wordml/cid" xmlns:w16="http://schemas.microsoft.com/office/word/2018/wordml" xmlns:w16sdtdh="http://schemas.microsoft.com/office/word/2020/wordml/sdtdatahash" xmlns:w16se="http://schemas.microsoft.com/office/word/2015/wordml/symex" mc:Ignorable="w14 w15 w16se w16cid w16 w16cex w16sdtdh">
+  <w:docDefaults>
+    <w:rPrDefault>
+      <w:rPr>
+        <w:rFonts w:asciiTheme="minorHAnsi" w:eastAsiaTheme="minorEastAsia" w:hAnsiTheme="minorHAnsi" w:cstheme="minorBidi"/>
+        <w:kern w:val="2"/>
+        <w:sz w:val="22"/>
+        <w:szCs w:val="22"/>
+        <w:lang w:val="en-GB" w:eastAsia="en-GB" w:bidi="ar-SA"/>
+        <w14:ligatures w14:val="standardContextual"/>
+      </w:rPr>
+    </w:rPrDefault>
+    <w:pPrDefault>
+      <w:pPr>
+        <w:spacing w:after="160" w:line="259" w:lineRule="auto"/>
+      </w:pPr>
+    </w:pPrDefault>
+  </w:docDefaults>
+  <w:latentStyles w:defLockedState="0" w:defUIPriority="99" w:defSemiHidden="0" w:defUnhideWhenUsed="0" w:defQFormat="0" w:count="376">
+    <w:lsdException w:name="Normal" w:uiPriority="0" w:qFormat="1"/>
+    <w:lsdException w:name="heading 1" w:uiPriority="9" w:qFormat="1"/>
+    <w:lsdException w:name="heading 2" w:semiHidden="1" w:uiPriority="9" w:unhideWhenUsed="1" w:qFormat="1"/>
+    <w:lsdException w:name="heading 3" w:semiHidden="1" w:uiPriority="9" w:unhideWhenUsed="1" w:qFormat="1"/>
+    <w:lsdException w:name="heading 4" w:semiHidden="1" w:uiPriority="9" w:unhideWhenUsed="1" w:qFormat="1"/>
+    <w:lsdException w:name="heading 5" w:semiHidden="1" w:uiPriority="9" w:unhideWhenUsed="1" w:qFormat="1"/>
+    <w:lsdException w:name="heading 6" w:semiHidden="1" w:uiPriority="9" w:unhideWhenUsed="1" w:qFormat="1"/>
+    <w:lsdException w:name="heading 7" w:semiHidden="1" w:uiPriority="9" w:unhideWhenUsed="1" w:qFormat="1"/>
+    <w:lsdException w:name="heading 8" w:semiHidden="1" w:uiPriority="9" w:unhideWhenUsed="1" w:qFormat="1"/>
+    <w:lsdException w:name="heading 9" w:semiHidden="1" w:uiPriority="9" w:unhideWhenUsed="1" w:qFormat="1"/>
+    <w:lsdException w:name="index 1" w:semiHidden="1" w:unhideWhenUsed="1"/>
+    <w:lsdException w:name="index 2" w:semiHidden="1" w:unhideWhenUsed="1"/>
+    <w:lsdException w:name="index 3" w:semiHidden="1" w:unhideWhenUsed="1"/>
+    <w:lsdException w:name="index 4" w:semiHidden="1" w:unhideWhenUsed="1"/>
+    <w:lsdException w:name="index 5" w:semiHidden="1" w:unhideWhenUsed="1"/>
+    <w:lsdException w:name="index 6" w:semiHidden="1" w:unhideWhenUsed="1"/>
+    <w:lsdException w:name="index 7" w:semiHidden="1" w:unhideWhenUsed="1"/>
+    <w:lsdException w:name="index 8" w:semiHidden="1" w:unhideWhenUsed="1"/>
+    <w:lsdException w:name="index 9" w:semiHidden="1" w:unhideWhenUsed="1"/>
+    <w:lsdException w:name="toc 1" w:semiHidden="1" w:uiPriority="39" w:unhideWhenUsed="1"/>
+    <w:lsdException w:name="toc 2" w:semiHidden="1" w:uiPriority="39" w:unhideWhenUsed="1"/>
+    <w:lsdException w:name="toc 3" w:semiHidden="1" w:uiPriority="39" w:unhideWhenUsed="1"/>
+    <w:lsdException w:name="toc 4" w:semiHidden="1" w:uiPriority="39" w:unhideWhenUsed="1"/>
+    <w:lsdException w:name="toc 5" w:semiHidden="1" w:uiPriority="39" w:unhideWhenUsed="1"/>
+    <w:lsdException w:name="toc 6" w:semiHidden="1" w:uiPriority="39" w:unhideWhenUsed="1"/>
+    <w:lsdException w:name="toc 7" w:semiHidden="1" w:uiPriority="39" w:unhideWhenUsed="1"/>
+    <w:lsdException w:name="toc 8" w:semiHidden="1" w:uiPriority="39" w:unhideWhenUsed="1"/>
+    <w:lsdException w:name="toc 9" w:semiHidden="1" w:uiPriority="39" w:unhideWhenUsed="1"/>
+    <w:lsdException w:name="Normal Indent" w:semiHidden="1" w:unhideWhenUsed="1"/>
+    <w:lsdException w:name="footnote text" w:semiHidden="1" w:unhideWhenUsed="1"/>
+    <w:lsdException w:name="annotation text" w:semiHidden="1" w:unhideWhenUsed="1"/>
+    <w:lsdException w:name="header" w:semiHidden="1" w:unhideWhenUsed="1"/>
+    <w:lsdException w:name="footer" w:semiHidden="1" w:unhideWhenUsed="1"/>
+    <w:lsdException w:name="index heading" w:semiHidden="1" w:unhideWhenUsed="1"/>
+    <w:lsdException w:name="caption" w:semiHidden="1" w:uiPriority="35" w:unhideWhenUsed="1" w:qFormat="1"/>
+    <w:lsdException w:name="table of figures" w:semiHidden="1" w:unhideWhenUsed="1"/>
+    <w:lsdException w:name="envelope address" w:semiHidden="1" w:unhideWhenUsed="1"/>
+    <w:lsdException w:name="envelope return" w:semiHidden="1" w:unhideWhenUsed="1"/>
+    <w:lsdException w:name="footnote reference" w:semiHidden="1" w:unhideWhenUsed="1"/>
+    <w:lsdException w:name="annotation reference" w:semiHidden="1" w:unhideWhenUsed="1"/>
+    <w:lsdException w:name="line number" w:semiHidden="1" w:unhideWhenUsed="1"/>
+    <w:lsdException w:name="page number" w:semiHidden="1" w:unhideWhenUsed="1"/>
+    <w:lsdException w:name="endnote reference" w:semiHidden="1" w:unhideWhenUsed="1"/>
+    <w:lsdException w:name="endnote text" w:semiHidden="1" w:unhideWhenUsed="1"/>
+    <w:lsdException w:name="table of authorities" w:semiHidden="1" w:unhideWhenUsed="1"/>
+    <w:lsdException w:name="macro" w:semiHidden="1" w:unhideWhenUsed="1"/>
+    <w:lsdException w:name="toa heading" w:semiHidden="1" w:unhideWhenUsed="1"/>
+    <w:lsdException w:name="List" w:semiHidden="1" w:unhideWhenUsed="1"/>
+    <w:lsdException w:name="List Bullet" w:semiHidden="1" w:unhideWhenUsed="1"/>
+    <w:lsdException w:name="List Number" w:semiHidden="1" w:unhideWhenUsed="1"/>
+    <w:lsdException w:name="List 2" w:semiHidden="1" w:unhideWhenUsed="1"/>
+    <w:lsdException w:name="List 3" w:semiHidden="1" w:unhideWhenUsed="1"/>
+    <w:lsdException w:name="List 4" w:semiHidden="1" w:unhideWhenUsed="1"/>
+    <w:lsdException w:name="List 5" w:semiHidden="1" w:unhideWhenUsed="1"/>
+    <w:lsdException w:name="List Bullet 2" w:semiHidden="1" w:unhideWhenUsed="1"/>
+    <w:lsdException w:name="List Bullet 3" w:semiHidden="1" w:unhideWhenUsed="1"/>
+    <w:lsdException w:name="List Bullet 4" w:semiHidden="1" w:unhideWhenUsed="1"/>
+    <w:lsdException w:name="List Bullet 5" w:semiHidden="1" w:unhideWhenUsed="1"/>
+    <w:lsdException w:name="List Number 2" w:semiHidden="1" w:unhideWhenUsed="1"/>
+    <w:lsdException w:name="List Number 3" w:semiHidden="1" w:unhideWhenUsed="1"/>
+    <w:lsdException w:name="List Number 4" w:semiHidden="1" w:unhideWhenUsed="1"/>
+    <w:lsdException w:name="List Number 5" w:semiHidden="1" w:unhideWhenUsed="1"/>
+    <w:lsdException w:name="Title" w:uiPriority="10" w:qFormat="1"/>
+    <w:lsdException w:name="Closing" w:semiHidden="1" w:unhideWhenUsed="1"/>
+    <w:lsdException w:name="Signature" w:semiHidden="1" w:unhideWhenUsed="1"/>
+    <w:lsdException w:name="Default Paragraph Font" w:semiHidden="1" w:uiPriority="1" w:unhideWhenUsed="1"/>
+    <w:lsdException w:name="Body Text" w:semiHidden="1" w:unhideWhenUsed="1"/>
+    <w:lsdException w:name="Body Text Indent" w:semiHidden="1" w:unhideWhenUsed="1"/>
+    <w:lsdException w:name="List Continue" w:semiHidden="1" w:unhideWhenUsed="1"/>
+    <w:lsdException w:name="List Continue 2" w:semiHidden="1" w:unhideWhenUsed="1"/>
+    <w:lsdException w:name="List Continue 3" w:semiHidden="1" w:unhideWhenUsed="1"/>
+    <w:lsdException w:name="List Continue 4" w:semiHidden="1" w:unhideWhenUsed="1"/>
+    <w:lsdException w:name="List Continue 5" w:semiHidden="1" w:unhideWhenUsed="1"/>
+    <w:lsdException w:name="Message Header" w:semiHidden="1" w:unhideWhenUsed="1"/>
+    <w:lsdException w:name="Subtitle" w:uiPriority="11" w:qFormat="1"/>
+    <w:lsdException w:name="Salutation" w:semiHidden="1" w:unhideWhenUsed="1"/>
+    <w:lsdException w:name="Date" w:semiHidden="1" w:unhideWhenUsed="1"/>
+    <w:lsdException w:name="Body Text First Indent" w:semiHidden="1" w:unhideWhenUsed="1"/>
+    <w:lsdException w:name="Body Text First Indent 2" w:semiHidden="1" w:unhideWhenUsed="1"/>
+    <w:lsdException w:name="Note Heading" w:semiHidden="1" w:unhideWhenUsed="1"/>
+    <w:lsdException w:name="Body Text 2" w:semiHidden="1" w:unhideWhenUsed="1"/>
+    <w:lsdException w:name="Body Text 3" w:semiHidden="1" w:unhideWhenUsed="1"/>
+    <w:lsdException w:name="Body Text Indent 2" w:semiHidden="1" w:unhideWhenUsed="1"/>
+    <w:lsdException w:name="Body Text Indent 3" w:semiHidden="1" w:unhideWhenUsed="1"/>
+    <w:lsdException w:name="Block Text" w:semiHidden="1" w:unhideWhenUsed="1"/>
+    <w:lsdException w:name="Hyperlink" w:semiHidden="1" w:unhideWhenUsed="1"/>
+    <w:lsdException w:name="FollowedHyperlink" w:semiHidden="1" w:unhideWhenUsed="1"/>
+    <w:lsdException w:name="Strong" w:uiPriority="22" w:qFormat="1"/>
+    <w:lsdException w:name="Emphasis" w:uiPriority="20" w:qFormat="1"/>
+    <w:lsdException w:name="Document Map" w:semiHidden="1" w:unhideWhenUsed="1"/>
+    <w:lsdException w:name="Plain Text" w:semiHidden="1" w:unhideWhenUsed="1"/>
+    <w:lsdException w:name="E-mail Signature" w:semiHidden="1" w:unhideWhenUsed="1"/>
+    <w:lsdException w:name="HTML Top of Form" w:semiHidden="1" w:unhideWhenUsed="1"/>
+    <w:lsdException w:name="HTML Bottom of Form" w:semiHidden="1" w:unhideWhenUsed="1"/>
+    <w:lsdException w:name="Normal (Web)" w:semiHidden="1" w:unhideWhenUsed="1"/>
+    <w:lsdException w:name="HTML Acronym" w:semiHidden="1" w:unhideWhenUsed="1"/>
+    <w:lsdException w:name="HTML Address" w:semiHidden="1" w:unhideWhenUsed="1"/>
+    <w:lsdException w:name="HTML Cite" w:semiHidden="1" w:unhideWhenUsed="1"/>
+    <w:lsdException w:name="HTML Code" w:semiHidden="1" w:unhideWhenUsed="1"/>
+    <w:lsdException w:name="HTML Definition" w:semiHidden="1" w:unhideWhenUsed="1"/>
+    <w:lsdException w:name="HTML Keyboard" w:semiHidden="1" w:unhideWhenUsed="1"/>
+    <w:lsdException w:name="HTML Preformatted" w:semiHidden="1" w:unhideWhenUsed="1"/>
+    <w:lsdException w:name="HTML Sample" w:semiHidden="1" w:unhideWhenUsed="1"/>
+    <w:lsdException w:name="HTML Typewriter" w:semiHidden="1" w:unhideWhenUsed="1"/>
+    <w:lsdException w:name="HTML Variable" w:semiHidden="1" w:unhideWhenUsed="1"/>
+    <w:lsdException w:name="Normal Table" w:semiHidden="1" w:unhideWhenUsed="1"/>
+    <w:lsdException w:name="annotation subject" w:semiHidden="1" w:unhideWhenUsed="1"/>
+    <w:lsdException w:name="No List" w:semiHidden="1" w:unhideWhenUsed="1"/>
+    <w:lsdException w:name="Outline List 1" w:semiHidden="1" w:unhideWhenUsed="1"/>
+    <w:lsdException w:name="Outline List 2" w:semiHidden="1" w:unhideWhenUsed="1"/>
+    <w:lsdException w:name="Outline List 3" w:semiHidden="1" w:unhideWhenUsed="1"/>
+    <w:lsdException w:name="Table Simple 1" w:semiHidden="1" w:unhideWhenUsed="1"/>
+    <w:lsdException w:name="Table Simple 2" w:semiHidden="1" w:unhideWhenUsed="1"/>
+    <w:lsdException w:name="Table Simple 3" w:semiHidden="1" w:unhideWhenUsed="1"/>
+    <w:lsdException w:name="Table Classic 1" w:semiHidden="1" w:unhideWhenUsed="1"/>
+    <w:lsdException w:name="Table Classic 2" w:semiHidden="1" w:unhideWhenUsed="1"/>
+    <w:lsdException w:name="Table Classic 3" w:semiHidden="1" w:unhideWhenUsed="1"/>
+    <w:lsdException w:name="Table Classic 4" w:semiHidden="1" w:unhideWhenUsed="1"/>
+    <w:lsdException w:name="Table Colorful 1" w:semiHidden="1" w:unhideWhenUsed="1"/>
+    <w:lsdException w:name="Table Colorful 2" w:semiHidden="1" w:unhideWhenUsed="1"/>
+    <w:lsdException w:name="Table Colorful 3" w:semiHidden="1" w:unhideWhenUsed="1"/>
+    <w:lsdException w:name="Table Columns 1" w:semiHidden="1" w:unhideWhenUsed="1"/>
+    <w:lsdException w:name="Table Columns 2" w:semiHidden="1" w:unhideWhenUsed="1"/>
+    <w:lsdException w:name="Table Columns 3" w:semiHidden="1" w:unhideWhenUsed="1"/>
+    <w:lsdException w:name="Table Columns 4" w:semiHidden="1" w:unhideWhenUsed="1"/>
+    <w:lsdException w:name="Table Columns 5" w:semiHidden="1" w:unhideWhenUsed="1"/>
+    <w:lsdException w:name="Table Grid 1" w:semiHidden="1" w:unhideWhenUsed="1"/>
+    <w:lsdException w:name="Table Grid 2" w:semiHidden="1" w:unhideWhenUsed="1"/>
+    <w:lsdException w:name="Table Grid 3" w:semiHidden="1" w:unhideWhenUsed="1"/>
+    <w:lsdException w:name="Table Grid 4" w:semiHidden="1" w:unhideWhenUsed="1"/>
+    <w:lsdException w:name="Table Grid 5" w:semiHidden="1" w:unhideWhenUsed="1"/>
+    <w:lsdException w:name="Table Grid 6" w:semiHidden="1" w:unhideWhenUsed="1"/>
+    <w:lsdException w:name="Table Grid 7" w:semiHidden="1" w:unhideWhenUsed="1"/>
+    <w:lsdException w:name="Table Grid 8" w:semiHidden="1" w:unhideWhenUsed="1"/>
+    <w:lsdException w:name="Table List 1" w:semiHidden="1" w:unhideWhenUsed="1"/>
+    <w:lsdException w:name="Table List 2" w:semiHidden="1" w:unhideWhenUsed="1"/>
+    <w:lsdException w:name="Table List 3" w:semiHidden="1" w:unhideWhenUsed="1"/>
+    <w:lsdException w:name="Table List 4" w:semiHidden="1" w:unhideWhenUsed="1"/>
+    <w:lsdException w:name="Table List 5" w:semiHidden="1" w:unhideWhenUsed="1"/>
+    <w:lsdException w:name="Table List 6" w:semiHidden="1" w:unhideWhenUsed="1"/>
+    <w:lsdException w:name="Table List 7" w:semiHidden="1" w:unhideWhenUsed="1"/>
+    <w:lsdException w:name="Table List 8" w:semiHidden="1" w:unhideWhenUsed="1"/>
+    <w:lsdException w:name="Table 3D effects 1" w:semiHidden="1" w:unhideWhenUsed="1"/>
+    <w:lsdException w:name="Table 3D effects 2" w:semiHidden="1" w:unhideWhenUsed="1"/>
+    <w:lsdException w:name="Table 3D effects 3" w:semiHidden="1" w:unhideWhenUsed="1"/>
+    <w:lsdException w:name="Table Contemporary" w:semiHidden="1" w:unhideWhenUsed="1"/>
+    <w:lsdException w:name="Table Elegant" w:semiHidden="1" w:unhideWhenUsed="1"/>
+    <w:lsdException w:name="Table Professional" w:semiHidden="1" w:unhideWhenUsed="1"/>
+    <w:lsdException w:name="Table Subtle 1" w:semiHidden="1" w:unhideWhenUsed="1"/>
+    <w:lsdException w:name="Table Subtle 2" w:semiHidden="1" w:unhideWhenUsed="1"/>
+    <w:lsdException w:name="Table Web 1" w:semiHidden="1" w:unhideWhenUsed="1"/>
+    <w:lsdException w:name="Table Web 2" w:semiHidden="1" w:unhideWhenUsed="1"/>
+    <w:lsdException w:name="Table Web 3" w:semiHidden="1" w:unhideWhenUsed="1"/>
+    <w:lsdException w:name="Balloon Text" w:semiHidden="1" w:unhideWhenUsed="1"/>
+    <w:lsdException w:name="Table Grid" w:uiPriority="39"/>
+    <w:lsdException w:name="Table Theme" w:semiHidden="1" w:unhideWhenUsed="1"/>
+    <w:lsdException w:name="Placeholder Text" w:semiHidden="1"/>
+    <w:lsdException w:name="No Spacing" w:uiPriority="1" w:qFormat="1"/>
+    <w:lsdException w:name="Light Shading" w:uiPriority="60"/>
+    <w:lsdException w:name="Light List" w:uiPriority="61"/>
+    <w:lsdException w:name="Light Grid" w:uiPriority="62"/>
+    <w:lsdException w:name="Medium Shading 1" w:uiPriority="63"/>
+    <w:lsdException w:name="Medium Shading 2" w:uiPriority="64"/>
+    <w:lsdException w:name="Medium List 1" w:uiPriority="65"/>
+    <w:lsdException w:name="Medium List 2" w:uiPriority="66"/>
+    <w:lsdException w:name="Medium Grid 1" w:uiPriority="67"/>
+    <w:lsdException w:name="Medium Grid 2" w:uiPriority="68"/>
+    <w:lsdException w:name="Medium Grid 3" w:uiPriority="69"/>
+    <w:lsdException w:name="Dark List" w:uiPriority="70"/>
+    <w:lsdException w:name="Colorful Shading" w:uiPriority="71"/>
+    <w:lsdException w:name="Colorful List" w:uiPriority="72"/>
+    <w:lsdException w:name="Colorful Grid" w:uiPriority="73"/>
+    <w:lsdException w:name="Light Shading Accent 1" w:uiPriority="60"/>
+    <w:lsdException w:name="Light List Accent 1" w:uiPriority="61"/>
+    <w:lsdException w:name="Light Grid Accent 1" w:uiPriority="62"/>
+    <w:lsdException w:name="Medium Shading 1 Accent 1" w:uiPriority="63"/>
+    <w:lsdException w:name="Medium Shading 2 Accent 1" w:uiPriority="64"/>
+    <w:lsdException w:name="Medium List 1 Accent 1" w:uiPriority="65"/>
+    <w:lsdException w:name="Revision" w:semiHidden="1"/>
+    <w:lsdException w:name="List Paragraph" w:uiPriority="34" w:qFormat="1"/>
+    <w:lsdException w:name="Quote" w:uiPriority="29" w:qFormat="1"/>
+    <w:lsdException w:name="Intense Quote" w:uiPriority="30" w:qFormat="1"/>
+    <w:lsdException w:name="Medium List 2 Accent 1" w:uiPriority="66"/>
+    <w:lsdException w:name="Medium Grid 1 Accent 1" w:uiPriority="67"/>
+    <w:lsdException w:name="Medium Grid 2 Accent 1" w:uiPriority="68"/>
+    <w:lsdException w:name="Medium Grid 3 Accent 1" w:uiPriority="69"/>
+    <w:lsdException w:name="Dark List Accent 1" w:uiPriority="70"/>
+    <w:lsdException w:name="Colorful Shading Accent 1" w:uiPriority="71"/>
+    <w:lsdException w:name="Colorful List Accent 1" w:uiPriority="72"/>
+    <w:lsdException w:name="Colorful Grid Accent 1" w:uiPriority="73"/>
+    <w:lsdException w:name="Light Shading Accent 2" w:uiPriority="60"/>
+    <w:lsdException w:name="Light List Accent 2" w:uiPriority="61"/>
+    <w:lsdException w:name="Light Grid Accent 2" w:uiPriority="62"/>
+    <w:lsdException w:name="Medium Shading 1 Accent 2" w:uiPriority="63"/>
+    <w:lsdException w:name="Medium Shading 2 Accent 2" w:uiPriority="64"/>
+    <w:lsdException w:name="Medium List 1 Accent 2" w:uiPriority="65"/>
+    <w:lsdException w:name="Medium List 2 Accent 2" w:uiPriority="66"/>
+    <w:lsdException w:name="Medium Grid 1 Accent 2" w:uiPriority="67"/>
+    <w:lsdException w:name="Medium Grid 2 Accent 2" w:uiPriority="68"/>
+    <w:lsdException w:name="Medium Grid 3 Accent 2" w:uiPriority="69"/>
+    <w:lsdException w:name="Dark List Accent 2" w:uiPriority="70"/>
+    <w:lsdException w:name="Colorful Shading Accent 2" w:uiPriority="71"/>
+    <w:lsdException w:name="Colorful List Accent 2" w:uiPriority="72"/>
+    <w:lsdException w:name="Colorful Grid Accent 2" w:uiPriority="73"/>
+    <w:lsdException w:name="Light Shading Accent 3" w:uiPriority="60"/>
+    <w:lsdException w:name="Light List Accent 3" w:uiPriority="61"/>
+    <w:lsdException w:name="Light Grid Accent 3" w:uiPriority="62"/>
+    <w:lsdException w:name="Medium Shading 1 Accent 3" w:uiPriority="63"/>
+    <w:lsdException w:name="Medium Shading 2 Accent 3" w:uiPriority="64"/>
+    <w:lsdException w:name="Medium List 1 Accent 3" w:uiPriority="65"/>
+    <w:lsdException w:name="Medium List 2 Accent 3" w:uiPriority="66"/>
+    <w:lsdException w:name="Medium Grid 1 Accent 3" w:uiPriority="67"/>
+    <w:lsdException w:name="Medium Grid 2 Accent 3" w:uiPriority="68"/>
+    <w:lsdException w:name="Medium Grid 3 Accent 3" w:uiPriority="69"/>
+    <w:lsdException w:name="Dark List Accent 3" w:uiPriority="70"/>
+    <w:lsdException w:name="Colorful Shading Accent 3" w:uiPriority="71"/>
+    <w:lsdException w:name="Colorful List Accent 3" w:uiPriority="72"/>
+    <w:lsdException w:name="Colorful Grid Accent 3" w:uiPriority="73"/>
+    <w:lsdException w:name="Light Shading Accent 4" w:uiPriority="60"/>
+    <w:lsdException w:name="Light List Accent 4" w:uiPriority="61"/>
+    <w:lsdException w:name="Light Grid Accent 4" w:uiPriority="62"/>
+    <w:lsdException w:name="Medium Shading 1 Accent 4" w:uiPriority="63"/>
+    <w:lsdException w:name="Medium Shading 2 Accent 4" w:uiPriority="64"/>
+    <w:lsdException w:name="Medium List 1 Accent 4" w:uiPriority="65"/>
+    <w:lsdException w:name="Medium List 2 Accent 4" w:uiPriority="66"/>
+    <w:lsdException w:name="Medium Grid 1 Accent 4" w:uiPriority="67"/>
+    <w:lsdException w:name="Medium Grid 2 Accent 4" w:uiPriority="68"/>
+    <w:lsdException w:name="Medium Grid 3 Accent 4" w:uiPriority="69"/>
+    <w:lsdException w:name="Dark List Accent 4" w:uiPriority="70"/>
+    <w:lsdException w:name="Colorful Shading Accent 4" w:uiPriority="71"/>
+    <w:lsdException w:name="Colorful List Accent 4" w:uiPriority="72"/>
+    <w:lsdException w:name="Colorful Grid Accent 4" w:uiPriority="73"/>
+    <w:lsdException w:name="Light Shading Accent 5" w:uiPriority="60"/>
+    <w:lsdException w:name="Light List Accent 5" w:uiPriority="61"/>
+    <w:lsdException w:name="Light Grid Accent 5" w:uiPriority="62"/>
+    <w:lsdException w:name="Medium Shading 1 Accent 5" w:uiPriority="63"/>
+    <w:lsdException w:name="Medium Shading 2 Accent 5" w:uiPriority="64"/>
+    <w:lsdException w:name="Medium List 1 Accent 5" w:uiPriority="65"/>
+    <w:lsdException w:name="Medium List 2 Accent 5" w:uiPriority="66"/>
+    <w:lsdException w:name="Medium Grid 1 Accent 5" w:uiPriority="67"/>
+    <w:lsdException w:name="Medium Grid 2 Accent 5" w:uiPriority="68"/>
+    <w:lsdException w:name="Medium Grid 3 Accent 5" w:uiPriority="69"/>
+    <w:lsdException w:name="Dark List Accent 5" w:uiPriority="70"/>
+    <w:lsdException w:name="Colorful Shading Accent 5" w:uiPriority="71"/>
+    <w:lsdException w:name="Colorful List Accent 5" w:uiPriority="72"/>
+    <w:lsdException w:name="Colorful Grid Accent 5" w:uiPriority="73"/>
+    <w:lsdException w:name="Light Shading Accent 6" w:uiPriority="60"/>
+    <w:lsdException w:name="Light List Accent 6" w:uiPriority="61"/>
+    <w:lsdException w:name="Light Grid Accent 6" w:uiPriority="62"/>
+    <w:lsdException w:name="Medium Shading 1 Accent 6" w:uiPriority="63"/>
+    <w:lsdException w:name="Medium Shading 2 Accent 6" w:uiPriority="64"/>
+    <w:lsdException w:name="Medium List 1 Accent 6" w:uiPriority="65"/>
+    <w:lsdException w:name="Medium List 2 Accent 6" w:uiPriority="66"/>
+    <w:lsdException w:name="Medium Grid 1 Accent 6" w:uiPriority="67"/>
+    <w:lsdException w:name="Medium Grid 2 Accent 6" w:uiPriority="68"/>
+    <w:lsdException w:name="Medium Grid 3 Accent 6" w:uiPriority="69"/>
+    <w:lsdException w:name="Dark List Accent 6" w:uiPriority="70"/>
+    <w:lsdException w:name="Colorful Shading Accent 6" w:uiPriority="71"/>
+    <w:lsdException w:name="Colorful List Accent 6" w:uiPriority="72"/>
+    <w:lsdException w:name="Colorful Grid Accent 6" w:uiPriority="73"/>
+    <w:lsdException w:name="Subtle Emphasis" w:uiPriority="19" w:qFormat="1"/>
+    <w:lsdException w:name="Intense Emphasis" w:uiPriority="21" w:qFormat="1"/>
+    <w:lsdException w:name="Subtle Reference" w:uiPriority="31" w:qFormat="1"/>
+    <w:lsdException w:name="Intense Reference" w:uiPriority="32" w:qFormat="1"/>
+    <w:lsdException w:name="Book Title" w:uiPriority="33" w:qFormat="1"/>
+    <w:lsdException w:name="Bibliography" w:semiHidden="1" w:uiPriority="37" w:unhideWhenUsed="1"/>
+    <w:lsdException w:name="TOC Heading" w:semiHidden="1" w:uiPriority="39" w:unhideWhenUsed="1" w:qFormat="1"/>
+    <w:lsdException w:name="Plain Table 1" w:uiPriority="41"/>
+    <w:lsdException w:name="Plain Table 2" w:uiPriority="42"/>
+    <w:lsdException w:name="Plain Table 3" w:uiPriority="43"/>
+    <w:lsdException w:name="Plain Table 4" w:uiPriority="44"/>
+    <w:lsdException w:name="Plain Table 5" w:uiPriority="45"/>
+    <w:lsdException w:name="Grid Table Light" w:uiPriority="40"/>
+    <w:lsdException w:name="Grid Table 1 Light" w:uiPriority="46"/>
+    <w:lsdException w:name="Grid Table 2" w:uiPriority="47"/>
+    <w:lsdException w:name="Grid Table 3" w:uiPriority="48"/>
+    <w:lsdException w:name="Grid Table 4" w:uiPriority="49"/>
+    <w:lsdException w:name="Grid Table 5 Dark" w:uiPriority="50"/>
+    <w:lsdException w:name="Grid Table 6 Colorful" w:uiPriority="51"/>
+    <w:lsdException w:name="Grid Table 7 Colorful" w:uiPriority="52"/>
+    <w:lsdException w:name="Grid Table 1 Light Accent 1" w:uiPriority="46"/>
+    <w:lsdException w:name="Grid Table 2 Accent 1" w:uiPriority="47"/>
+    <w:lsdException w:name="Grid Table 3 Accent 1" w:uiPriority="48"/>
+    <w:lsdException w:name="Grid Table 4 Accent 1" w:uiPriority="49"/>
+    <w:lsdException w:name="Grid Table 5 Dark Accent 1" w:uiPriority="50"/>
+    <w:lsdException w:name="Grid Table 6 Colorful Accent 1" w:uiPriority="51"/>
+    <w:lsdException w:name="Grid Table 7 Colorful Accent 1" w:uiPriority="52"/>
+    <w:lsdException w:name="Grid Table 1 Light Accent 2" w:uiPriority="46"/>
+    <w:lsdException w:name="Grid Table 2 Accent 2" w:uiPriority="47"/>
+    <w:lsdException w:name="Grid Table 3 Accent 2" w:uiPriority="48"/>
+    <w:lsdException w:name="Grid Table 4 Accent 2" w:uiPriority="49"/>
+    <w:lsdException w:name="Grid Table 5 Dark Accent 2" w:uiPriority="50"/>
+    <w:lsdException w:name="Grid Table 6 Colorful Accent 2" w:uiPriority="51"/>
+    <w:lsdException w:name="Grid Table 7 Colorful Accent 2" w:uiPriority="52"/>
+    <w:lsdException w:name="Grid Table 1 Light Accent 3" w:uiPriority="46"/>
+    <w:lsdException w:name="Grid Table 2 Accent 3" w:uiPriority="47"/>
+    <w:lsdException w:name="Grid Table 3 Accent 3" w:uiPriority="48"/>
+    <w:lsdException w:name="Grid Table 4 Accent 3" w:uiPriority="49"/>
+    <w:lsdException w:name="Grid Table 5 Dark Accent 3" w:uiPriority="50"/>
+    <w:lsdException w:name="Grid Table 6 Colorful Accent 3" w:uiPriority="51"/>
+    <w:lsdException w:name="Grid Table 7 Colorful Accent 3" w:uiPriority="52"/>
+    <w:lsdException w:name="Grid Table 1 Light Accent 4" w:uiPriority="46"/>
+    <w:lsdException w:name="Grid Table 2 Accent 4" w:uiPriority="47"/>
+    <w:lsdException w:name="Grid Table 3 Accent 4" w:uiPriority="48"/>
+    <w:lsdException w:name="Grid Table 4 Accent 4" w:uiPriority="49"/>
+    <w:lsdException w:name="Grid Table 5 Dark Accent 4" w:uiPriority="50"/>
+    <w:lsdException w:name="Grid Table 6 Colorful Accent 4" w:uiPriority="51"/>
+    <w:lsdException w:name="Grid Table 7 Colorful Accent 4" w:uiPriority="52"/>
+    <w:lsdException w:name="Grid Table 1 Light Accent 5" w:uiPriority="46"/>
+    <w:lsdException w:name="Grid Table 2 Accent 5" w:uiPriority="47"/>
+    <w:lsdException w:name="Grid Table 3 Accent 5" w:uiPriority="48"/>
+    <w:lsdException w:name="Grid Table 4 Accent 5" w:uiPriority="49"/>
+    <w:lsdException w:name="Grid Table 5 Dark Accent 5" w:uiPriority="50"/>
+    <w:lsdException w:name="Grid Table 6 Colorful Accent 5" w:uiPriority="51"/>
+    <w:lsdException w:name="Grid Table 7 Colorful Accent 5" w:uiPriority="52"/>
+    <w:lsdException w:name="Grid Table 1 Light Accent 6" w:uiPriority="46"/>
+    <w:lsdException w:name="Grid Table 2 Accent 6" w:uiPriority="47"/>
+    <w:lsdException w:name="Grid Table 3 Accent 6" w:uiPriority="48"/>
+    <w:lsdException w:name="Grid Table 4 Accent 6" w:uiPriority="49"/>
+    <w:lsdException w:name="Grid Table 5 Dark Accent 6" w:uiPriority="50"/>
+    <w:lsdException w:name="Grid Table 6 Colorful Accent 6" w:uiPriority="51"/>
+    <w:lsdException w:name="Grid Table 7 Colorful Accent 6" w:uiPriority="52"/>
+    <w:lsdException w:name="List Table 1 Light" w:uiPriority="46"/>
+    <w:lsdException w:name="List Table 2" w:uiPriority="47"/>
+    <w:lsdException w:name="List Table 3" w:uiPriority="48"/>
+    <w:lsdException w:name="List Table 4" w:uiPriority="49"/>
+    <w:lsdException w:name="List Table 5 Dark" w:uiPriority="50"/>
+    <w:lsdException w:name="List Table 6 Colorful" w:uiPriority="51"/>
+    <w:lsdException w:name="List Table 7 Colorful" w:uiPriority="52"/>
+    <w:lsdException w:name="List Table 1 Light Accent 1" w:uiPriority="46"/>
+    <w:lsdException w:name="List Table 2 Accent 1" w:uiPriority="47"/>
+    <w:lsdException w:name="List Table 3 Accent 1" w:uiPriority="48"/>
+    <w:lsdException w:name="List Table 4 Accent 1" w:uiPriority="49"/>
+    <w:lsdException w:name="List Table 5 Dark Accent 1" w:uiPriority="50"/>
+    <w:lsdException w:name="List Table 6 Colorful Accent 1" w:uiPriority="51"/>
+    <w:lsdException w:name="List Table 7 Colorful Accent 1" w:uiPriority="52"/>
+    <w:lsdException w:name="List Table 1 Light Accent 2" w:uiPriority="46"/>
+    <w:lsdException w:name="List Table 2 Accent 2" w:uiPriority="47"/>
+    <w:lsdException w:name="List Table 3 Accent 2" w:uiPriority="48"/>
+    <w:lsdException w:name="List Table 4 Accent 2" w:uiPriority="49"/>
+    <w:lsdException w:name="List Table 5 Dark Accent 2" w:uiPriority="50"/>
+    <w:lsdException w:name="List Table 6 Colorful Accent 2" w:uiPriority="51"/>
+    <w:lsdException w:name="List Table 7 Colorful Accent 2" w:uiPriority="52"/>
+    <w:lsdException w:name="List Table 1 Light Accent 3" w:uiPriority="46"/>
+    <w:lsdException w:name="List Table 2 Accent 3" w:uiPriority="47"/>
+    <w:lsdException w:name="List Table 3 Accent 3" w:uiPriority="48"/>
+    <w:lsdException w:name="List Table 4 Accent 3" w:uiPriority="49"/>
+    <w:lsdException w:name="List Table 5 Dark Accent 3" w:uiPriority="50"/>
+    <w:lsdException w:name="List Table 6 Colorful Accent 3" w:uiPriority="51"/>
+    <w:lsdException w:name="List Table 7 Colorful Accent 3" w:uiPriority="52"/>
+    <w:lsdException w:name="List Table 1 Light Accent 4" w:uiPriority="46"/>
+    <w:lsdException w:name="List Table 2 Accent 4" w:uiPriority="47"/>
+    <w:lsdException w:name="List Table 3 Accent 4" w:uiPriority="48"/>
+    <w:lsdException w:name="List Table 4 Accent 4" w:uiPriority="49"/>
+    <w:lsdException w:name="List Table 5 Dark Accent 4" w:uiPriority="50"/>
+    <w:lsdException w:name="List Table 6 Colorful Accent 4" w:uiPriority="51"/>
+    <w:lsdException w:name="List Table 7 Colorful Accent 4" w:uiPriority="52"/>
+    <w:lsdException w:name="List Table 1 Light Accent 5" w:uiPriority="46"/>
+    <w:lsdException w:name="List Table 2 Accent 5" w:uiPriority="47"/>
+    <w:lsdException w:name="List Table 3 Accent 5" w:uiPriority="48"/>
+    <w:lsdException w:name="List Table 4 Accent 5" w:uiPriority="49"/>
+    <w:lsdException w:name="List Table 5 Dark Accent 5" w:uiPriority="50"/>
+    <w:lsdException w:name="List Table 6 Colorful Accent 5" w:uiPriority="51"/>
+    <w:lsdException w:name="List Table 7 Colorful Accent 5" w:uiPriority="52"/>
+    <w:lsdException w:name="List Table 1 Light Accent 6" w:uiPriority="46"/>
+    <w:lsdException w:name="List Table 2 Accent 6" w:uiPriority="47"/>
+    <w:lsdException w:name="List Table 3 Accent 6" w:uiPriority="48"/>
+    <w:lsdException w:name="List Table 4 Accent 6" w:uiPriority="49"/>
+    <w:lsdException w:name="List Table 5 Dark Accent 6" w:uiPriority="50"/>
+    <w:lsdException w:name="List Table 6 Colorful Accent 6" w:uiPriority="51"/>
+    <w:lsdException w:name="List Table 7 Colorful Accent 6" w:uiPriority="52"/>
+    <w:lsdException w:name="Mention" w:semiHidden="1" w:unhideWhenUsed="1"/>
+    <w:lsdException w:name="Smart Hyperlink" w:semiHidden="1" w:unhideWhenUsed="1"/>
+    <w:lsdException w:name="Hashtag" w:semiHidden="1" w:unhideWhenUsed="1"/>
+    <w:lsdException w:name="Unresolved Mention" w:semiHidden="1" w:unhideWhenUsed="1"/>
+    <w:lsdException w:name="Smart Link" w:semiHidden="1" w:unhideWhenUsed="1"/>
+  </w:latentStyles>
+  <w:style w:type="paragraph" w:default="1" w:styleId="Normal">
+    <w:name w:val="Normal"/>
+    <w:qFormat/>
+  </w:style>
+  <w:style w:type="character" w:default="1" w:styleId="DefaultParagraphFont">
+    <w:name w:val="Default Paragraph Font"/>
+    <w:uiPriority w:val="1"/>
+    <w:semiHidden/>
+    <w:unhideWhenUsed/>
+  </w:style>
+  <w:style w:type="table" w:default="1" w:styleId="TableNormal">
+    <w:name w:val="Normal Table"/>
+    <w:uiPriority w:val="99"/>
+    <w:semiHidden/>
+    <w:unhideWhenUsed/>
+    <w:tblPr>
+      <w:tblInd w:w="0" w:type="dxa"/>
+      <w:tblCellMar>
+        <w:top w:w="0" w:type="dxa"/>
+        <w:left w:w="108" w:type="dxa"/>
+        <w:bottom w:w="0" w:type="dxa"/>
+        <w:right w:w="108" w:type="dxa"/>
+      </w:tblCellMar>
+    </w:tblPr>
+  </w:style>
+  <w:style w:type="numbering" w:default="1" w:styleId="NoList">
+    <w:name w:val="No List"/>
+    <w:uiPriority w:val="99"/>
+    <w:semiHidden/>
+    <w:unhideWhenUsed/>
+  </w:style>
+  <w:style w:type="character" w:styleId="PlaceholderText">
+    <w:name w:val="Placeholder Text"/>
+    <w:basedOn w:val="DefaultParagraphFont"/>
+    <w:uiPriority w:val="99"/>
+    <w:semiHidden/>
+    <w:rsid w:val="009D3D6D"/>
+    <w:rPr>
+      <w:color w:val="808080"/>
+    </w:rPr>
+  </w:style>
+</w:styles>
+</file>
+
+<file path=word/glossary/webSettings.xml><?xml version="1.0" encoding="utf-8"?>
+<w:webSettings xmlns:mc="http://schemas.openxmlformats.org/markup-compatibility/2006" xmlns:r="http://schemas.openxmlformats.org/officeDocument/2006/relationships" xmlns:w="http://schemas.openxmlformats.org/wordprocessingml/2006/main" xmlns:w14="http://schemas.microsoft.com/office/word/2010/wordml" xmlns:w15="http://schemas.microsoft.com/office/word/2012/wordml" xmlns:w16cex="http://schemas.microsoft.com/office/word/2018/wordml/cex" xmlns:w16cid="http://schemas.microsoft.com/office/word/2016/wordml/cid" xmlns:w16="http://schemas.microsoft.com/office/word/2018/wordml" xmlns:w16sdtdh="http://schemas.microsoft.com/office/word/2020/wordml/sdtdatahash" xmlns:w16se="http://schemas.microsoft.com/office/word/2015/wordml/symex" mc:Ignorable="w14 w15 w16se w16cid w16 w16cex w16sdtdh">
+  <w:optimizeForBrowser/>
+  <w:allowPNG/>
+</w:webSettings>
 </file>
 
 <file path=word/theme/theme1.xml><?xml version="1.0" encoding="utf-8"?>
@@ -3340,6 +4179,30 @@
 </a:theme>
 </file>
 
+<file path=word/webextensions/taskpanes.xml><?xml version="1.0" encoding="utf-8"?>
+<wetp:taskpanes xmlns:wetp="http://schemas.microsoft.com/office/webextensions/taskpanes/2010/11">
+  <wetp:taskpane dockstate="right" visibility="0" width="438" row="0">
+    <wetp:webextensionref xmlns:r="http://schemas.openxmlformats.org/officeDocument/2006/relationships" r:id="rId1"/>
+  </wetp:taskpane>
+</wetp:taskpanes>
+</file>
+
+<file path=word/webextensions/webextension1.xml><?xml version="1.0" encoding="utf-8"?>
+<we:webextension xmlns:we="http://schemas.microsoft.com/office/webextensions/webextension/2010/11" id="{43D88463-2FFD-4F5A-ACB6-B5395F29ECB5}">
+  <we:reference id="wa104382081" version="1.55.1.0" store="en-GB" storeType="OMEX"/>
+  <we:alternateReferences>
+    <we:reference id="wa104382081" version="1.55.1.0" store="" storeType="OMEX"/>
+  </we:alternateReferences>
+  <we:properties>
+    <we:property name="MENDELEY_CITATIONS" value="[{&quot;citationID&quot;:&quot;MENDELEY_CITATION_9f93dfed-44d5-44e0-bea3-a98f8c66533d&quot;,&quot;properties&quot;:{&quot;noteIndex&quot;:0},&quot;isEdited&quot;:false,&quot;manualOverride&quot;:{&quot;isManuallyOverridden&quot;:false,&quot;citeprocText&quot;:&quot;(Lukin, Dzyubenko and Chechikov, 2020)&quot;,&quot;manualOverrideText&quot;:&quot;&quot;},&quot;citationTag&quot;:&quot;MENDELEY_CITATION_v3_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&quot;,&quot;citationItems&quot;:[{&quot;id&quot;:&quot;bf2129c1-5eca-3d9d-84d9-94a9e1c3f8e9&quot;,&quot;itemData&quot;:{&quot;type&quot;:&quot;article-journal&quot;,&quot;id&quot;:&quot;bf2129c1-5eca-3d9d-84d9-94a9e1c3f8e9&quot;,&quot;title&quot;:&quot;Approaches to User Interface Development&quot;,&quot;author&quot;:[{&quot;family&quot;:&quot;Lukin&quot;,&quot;given&quot;:&quot;V. N.&quot;,&quot;parse-names&quot;:false,&quot;dropping-particle&quot;:&quot;&quot;,&quot;non-dropping-particle&quot;:&quot;&quot;},{&quot;family&quot;:&quot;Dzyubenko&quot;,&quot;given&quot;:&quot;A. L.&quot;,&quot;parse-names&quot;:false,&quot;dropping-particle&quot;:&quot;&quot;,&quot;non-dropping-particle&quot;:&quot;&quot;},{&quot;family&quot;:&quot;Chechikov&quot;,&quot;given&quot;:&quot;Yu B.&quot;,&quot;parse-names&quot;:false,&quot;dropping-particle&quot;:&quot;&quot;,&quot;non-dropping-particle&quot;:&quot;&quot;}],&quot;container-title&quot;:&quot;Programming and Computer Software&quot;,&quot;accessed&quot;:{&quot;date-parts&quot;:[[2023,10,29]]},&quot;DOI&quot;:&quot;10.1134/S0361768820050059/FIGURES/1&quot;,&quot;ISSN&quot;:&quot;16083261&quot;,&quot;URL&quot;:&quot;https://link.springer.com/article/10.1134/S0361768820050059&quot;,&quot;issued&quot;:{&quot;date-parts&quot;:[[2020,9,1]]},&quot;page&quot;:&quot;316-323&quot;,&quot;abstract&quot;:&quot;Abstract: This paper discusses problems associated with modern user interfaces, analyzes interfaces built on the implementation paradigm, identifies the weaknesses of this paradigm, estimates some existing methodologies for interface development, and justifies the use of metaphoric or idiomatic methodologies when creating or improving user interfaces. At an annual meeting, Kenneth Olsen, an engineer, co-founder, and head of Digital Equipment Corp., admitted that he did not know how to make coffee with the company’s microwave.&quot;,&quot;publisher&quot;:&quot;Pleiades journals&quot;,&quot;issue&quot;:&quot;5&quot;,&quot;volume&quot;:&quot;46&quot;,&quot;container-title-short&quot;:&quot;&quot;},&quot;isTemporary&quot;:false}]}]"/>
+    <we:property name="MENDELEY_CITATIONS_LOCALE_CODE" value="&quot;en-GB&quot;"/>
+    <we:property name="MENDELEY_CITATIONS_STYLE" value="{&quot;id&quot;:&quot;https://www.zotero.org/styles/harvard-cite-them-right&quot;,&quot;title&quot;:&quot;Cite Them Right 12th edition - Harvard&quot;,&quot;format&quot;:&quot;author-date&quot;,&quot;defaultLocale&quot;:&quot;en-GB&quot;,&quot;isLocaleCodeValid&quot;:true}"/>
+  </we:properties>
+  <we:bindings/>
+  <we:snapshot xmlns:r="http://schemas.openxmlformats.org/officeDocument/2006/relationships"/>
+</we:webextension>
+</file>
+
 <file path=customXml/item1.xml><?xml version="1.0" encoding="utf-8"?>
 <CoverPageProperties xmlns="http://schemas.microsoft.com/office/2006/coverPageProps">
   <PublishDate/>

--- a/Ct4029.docx
+++ b/Ct4029.docx
@@ -1790,28 +1790,8 @@
         <w:t xml:space="preserve">Regarding the logic and functionality of the program itself, it is going to have to be separate python files for each page, and using a __init__() function containing the setup of the design and layout. Alongside this code will be any logic required for the GUI to function, e.g., writing the data the user has inputted into an SQL database. The user-friendly graphical interface design follows best practices outlined </w:t>
       </w:r>
       <w:r>
-        <w:t xml:space="preserve">by </w:t>
-      </w:r>
-      <w:sdt>
-        <w:sdtPr>
-          <w:rPr>
-            <w:color w:val="000000"/>
-          </w:rPr>
-          <w:tag w:val="MENDELEY_CITATION_v3_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"/>
-          <w:id w:val="-1495398930"/>
-          <w:placeholder>
-            <w:docPart w:val="DefaultPlaceholder_-1854013440"/>
-          </w:placeholder>
-        </w:sdtPr>
-        <w:sdtContent>
-          <w:r>
-            <w:rPr>
-              <w:color w:val="000000"/>
-            </w:rPr>
-            <w:t>(Lukin, Dzyubenko and Chechikov, 2020)</w:t>
-          </w:r>
-        </w:sdtContent>
-      </w:sdt>
+        <w:t>by</w:t>
+      </w:r>
       <w:r>
         <w:rPr>
           <w:color w:val="000000"/>
@@ -1819,7 +1799,7 @@
         <w:t xml:space="preserve"> </w:t>
       </w:r>
       <w:r>
-        <w:t>ensuring a seamless and intuitive user experience. The robust user authentication and security measures are in line with recommendations from 'Web Application Security Best Practices' (OWASP, 2021) to safeguard user data and interactions. The database management utilizes the principles found in the official SQLite documentation (SQLite, 2022), ensuring data integrity and security. The GUI development is based on the PyQt5 framework, which aligns with the guidelines in 'Mastering PyQt5' by Harrison (2020), providing a reliable foundation for the application's interface.</w:t>
+        <w:t>ensuring a seamless and intuitive user experience. The robust user authentication and security measures are in line with recommendations to safeguard user data and interactions. The database management utilizes the principles found in the official SQLite documentation ensuring data integrity and security. The GUI development is based on the PyQt5 framework, which aligns with the guidelines providing a reliable foundation for the application's interface.</w:t>
       </w:r>
     </w:p>
     <w:p>
@@ -1850,7 +1830,7 @@
           <w:noProof/>
         </w:rPr>
         <w:drawing>
-          <wp:inline distT="0" distB="0" distL="0" distR="0" wp14:anchorId="1EB8C751" wp14:editId="743D1C6B">
+          <wp:inline distT="0" distB="0" distL="0" distR="0" wp14:anchorId="1EB8C751" wp14:editId="04EDE98F">
             <wp:extent cx="5731510" cy="3927475"/>
             <wp:effectExtent l="0" t="0" r="2540" b="0"/>
             <wp:docPr id="1135152189" name="Picture 1" descr="A screenshot of a computer&#10;&#10;Description automatically generated"/>
@@ -2098,7 +2078,7 @@
       <w:sdtContent>
         <w:p>
           <w:pPr>
-            <w:divId w:val="1659843231"/>
+            <w:divId w:val="483546276"/>
             <w:rPr>
               <w:rFonts w:eastAsia="Times New Roman"/>
               <w:kern w:val="0"/>
@@ -2292,6 +2272,7 @@
         <w:t xml:space="preserve"> Video Demonstration</w:t>
       </w:r>
     </w:p>
+    <w:p/>
     <w:p/>
     <w:sectPr>
       <w:pgSz w:w="11906" w:h="16838"/>
@@ -3408,7 +3389,9 @@
   </w:compat>
   <w:rsids>
     <w:rsidRoot w:val="009D3D6D"/>
+    <w:rsid w:val="00042E7C"/>
     <w:rsid w:val="000D1C62"/>
+    <w:rsid w:val="00295B95"/>
     <w:rsid w:val="007A67DF"/>
     <w:rsid w:val="00995278"/>
     <w:rsid w:val="009D3D6D"/>
@@ -4181,7 +4164,7 @@
 
 <file path=word/webextensions/taskpanes.xml><?xml version="1.0" encoding="utf-8"?>
 <wetp:taskpanes xmlns:wetp="http://schemas.microsoft.com/office/webextensions/taskpanes/2010/11">
-  <wetp:taskpane dockstate="right" visibility="0" width="438" row="0">
+  <wetp:taskpane dockstate="right" visibility="0" width="438" row="4">
     <wetp:webextensionref xmlns:r="http://schemas.openxmlformats.org/officeDocument/2006/relationships" r:id="rId1"/>
   </wetp:taskpane>
 </wetp:taskpanes>
@@ -4194,7 +4177,7 @@
     <we:reference id="wa104382081" version="1.55.1.0" store="" storeType="OMEX"/>
   </we:alternateReferences>
   <we:properties>
-    <we:property name="MENDELEY_CITATIONS" value="[{&quot;citationID&quot;:&quot;MENDELEY_CITATION_9f93dfed-44d5-44e0-bea3-a98f8c66533d&quot;,&quot;properties&quot;:{&quot;noteIndex&quot;:0},&quot;isEdited&quot;:false,&quot;manualOverride&quot;:{&quot;isManuallyOverridden&quot;:false,&quot;citeprocText&quot;:&quot;(Lukin, Dzyubenko and Chechikov, 2020)&quot;,&quot;manualOverrideText&quot;:&quot;&quot;},&quot;citationTag&quot;:&quot;MENDELEY_CITATION_v3_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&quot;,&quot;citationItems&quot;:[{&quot;id&quot;:&quot;bf2129c1-5eca-3d9d-84d9-94a9e1c3f8e9&quot;,&quot;itemData&quot;:{&quot;type&quot;:&quot;article-journal&quot;,&quot;id&quot;:&quot;bf2129c1-5eca-3d9d-84d9-94a9e1c3f8e9&quot;,&quot;title&quot;:&quot;Approaches to User Interface Development&quot;,&quot;author&quot;:[{&quot;family&quot;:&quot;Lukin&quot;,&quot;given&quot;:&quot;V. N.&quot;,&quot;parse-names&quot;:false,&quot;dropping-particle&quot;:&quot;&quot;,&quot;non-dropping-particle&quot;:&quot;&quot;},{&quot;family&quot;:&quot;Dzyubenko&quot;,&quot;given&quot;:&quot;A. L.&quot;,&quot;parse-names&quot;:false,&quot;dropping-particle&quot;:&quot;&quot;,&quot;non-dropping-particle&quot;:&quot;&quot;},{&quot;family&quot;:&quot;Chechikov&quot;,&quot;given&quot;:&quot;Yu B.&quot;,&quot;parse-names&quot;:false,&quot;dropping-particle&quot;:&quot;&quot;,&quot;non-dropping-particle&quot;:&quot;&quot;}],&quot;container-title&quot;:&quot;Programming and Computer Software&quot;,&quot;accessed&quot;:{&quot;date-parts&quot;:[[2023,10,29]]},&quot;DOI&quot;:&quot;10.1134/S0361768820050059/FIGURES/1&quot;,&quot;ISSN&quot;:&quot;16083261&quot;,&quot;URL&quot;:&quot;https://link.springer.com/article/10.1134/S0361768820050059&quot;,&quot;issued&quot;:{&quot;date-parts&quot;:[[2020,9,1]]},&quot;page&quot;:&quot;316-323&quot;,&quot;abstract&quot;:&quot;Abstract: This paper discusses problems associated with modern user interfaces, analyzes interfaces built on the implementation paradigm, identifies the weaknesses of this paradigm, estimates some existing methodologies for interface development, and justifies the use of metaphoric or idiomatic methodologies when creating or improving user interfaces. At an annual meeting, Kenneth Olsen, an engineer, co-founder, and head of Digital Equipment Corp., admitted that he did not know how to make coffee with the company’s microwave.&quot;,&quot;publisher&quot;:&quot;Pleiades journals&quot;,&quot;issue&quot;:&quot;5&quot;,&quot;volume&quot;:&quot;46&quot;,&quot;container-title-short&quot;:&quot;&quot;},&quot;isTemporary&quot;:false}]}]"/>
+    <we:property name="MENDELEY_CITATIONS" value="[]"/>
     <we:property name="MENDELEY_CITATIONS_LOCALE_CODE" value="&quot;en-GB&quot;"/>
     <we:property name="MENDELEY_CITATIONS_STYLE" value="{&quot;id&quot;:&quot;https://www.zotero.org/styles/harvard-cite-them-right&quot;,&quot;title&quot;:&quot;Cite Them Right 12th edition - Harvard&quot;,&quot;format&quot;:&quot;author-date&quot;,&quot;defaultLocale&quot;:&quot;en-GB&quot;,&quot;isLocaleCodeValid&quot;:true}"/>
   </we:properties>
